--- a/list url 2.docx
+++ b/list url 2.docx
@@ -2,8 +2,6 @@
 <file path=word/document.xml><?xml version="1.0" encoding="utf-8"?>
 <w:document xmlns:wpc="http://schemas.microsoft.com/office/word/2010/wordprocessingCanvas" xmlns:cx="http://schemas.microsoft.com/office/drawing/2014/chartex" xmlns:mc="http://schemas.openxmlformats.org/markup-compatibility/2006" xmlns:o="urn:schemas-microsoft-com:office:office" xmlns:r="http://schemas.openxmlformats.org/officeDocument/2006/relationships" xmlns:m="http://schemas.openxmlformats.org/officeDocument/2006/math" xmlns:v="urn:schemas-microsoft-com:vml" xmlns:wp14="http://schemas.microsoft.com/office/word/2010/wordprocessingDrawing" xmlns:wp="http://schemas.openxmlformats.org/drawingml/2006/wordprocessingDrawing" xmlns:w10="urn:schemas-microsoft-com:office:word" xmlns:w="http://schemas.openxmlformats.org/wordprocessingml/2006/main" xmlns:w14="http://schemas.microsoft.com/office/word/2010/wordml" xmlns:w15="http://schemas.microsoft.com/office/word/2012/wordml" xmlns:w16se="http://schemas.microsoft.com/office/word/2015/wordml/symex" xmlns:wpg="http://schemas.microsoft.com/office/word/2010/wordprocessingGroup" xmlns:wpi="http://schemas.microsoft.com/office/word/2010/wordprocessingInk" xmlns:wne="http://schemas.microsoft.com/office/word/2006/wordml" xmlns:wps="http://schemas.microsoft.com/office/word/2010/wordprocessingShape" mc:Ignorable="w14 w15 w16se wp14">
   <w:body>
-    <w:bookmarkStart w:id="0" w:name="_GoBack" w:displacedByCustomXml="next"/>
-    <w:bookmarkEnd w:id="0" w:displacedByCustomXml="next"/>
     <w:sdt>
       <w:sdtPr>
         <w:id w:val="421537257"/>
@@ -12,6 +10,7 @@
           <w:docPartUnique/>
         </w:docPartObj>
       </w:sdtPr>
+      <w:sdtEndPr/>
       <w:sdtContent>
         <w:p>
           <w:r>
@@ -137,6 +136,7 @@
                                     <w:dataBinding w:prefixMappings="xmlns:ns0='http://purl.org/dc/elements/1.1/' xmlns:ns1='http://schemas.openxmlformats.org/package/2006/metadata/core-properties' " w:xpath="/ns1:coreProperties[1]/ns0:creator[1]" w:storeItemID="{6C3C8BC8-F283-45AE-878A-BAB7291924A1}"/>
                                     <w:text/>
                                   </w:sdtPr>
+                                  <w:sdtEndPr/>
                                   <w:sdtContent>
                                     <w:p>
                                       <w:pPr>
@@ -179,6 +179,7 @@
                                       <w:dataBinding w:prefixMappings="xmlns:ns0='http://schemas.openxmlformats.org/officeDocument/2006/extended-properties' " w:xpath="/ns0:Properties[1]/ns0:Company[1]" w:storeItemID="{6668398D-A668-4E3E-A5EB-62B293D839F1}"/>
                                       <w:text/>
                                     </w:sdtPr>
+                                    <w:sdtEndPr/>
                                     <w:sdtContent>
                                       <w:r>
                                         <w:rPr>
@@ -209,6 +210,7 @@
                                       <w:dataBinding w:prefixMappings="xmlns:ns0='http://schemas.microsoft.com/office/2006/coverPageProps' " w:xpath="/ns0:CoverPageProperties[1]/ns0:CompanyAddress[1]" w:storeItemID="{55AF091B-3C7A-41E3-B477-F2FDAA23CFDA}"/>
                                       <w:text/>
                                     </w:sdtPr>
+                                    <w:sdtEndPr/>
                                     <w:sdtContent>
                                       <w:r>
                                         <w:rPr>
@@ -277,6 +279,7 @@
                                     <w:dataBinding w:prefixMappings="xmlns:ns0='http://purl.org/dc/elements/1.1/' xmlns:ns1='http://schemas.openxmlformats.org/package/2006/metadata/core-properties' " w:xpath="/ns1:coreProperties[1]/ns0:title[1]" w:storeItemID="{6C3C8BC8-F283-45AE-878A-BAB7291924A1}"/>
                                     <w:text/>
                                   </w:sdtPr>
+                                  <w:sdtEndPr/>
                                   <w:sdtContent>
                                     <w:p>
                                       <w:pPr>
@@ -318,6 +321,7 @@
                                     <w:dataBinding w:prefixMappings="xmlns:ns0='http://purl.org/dc/elements/1.1/' xmlns:ns1='http://schemas.openxmlformats.org/package/2006/metadata/core-properties' " w:xpath="/ns1:coreProperties[1]/ns0:subject[1]" w:storeItemID="{6C3C8BC8-F283-45AE-878A-BAB7291924A1}"/>
                                     <w:text/>
                                   </w:sdtPr>
+                                  <w:sdtEndPr/>
                                   <w:sdtContent>
                                     <w:p>
                                       <w:pPr>
@@ -1137,17 +1141,17 @@
         <w:tblLook w:val="04A0" w:firstRow="1" w:lastRow="0" w:firstColumn="1" w:lastColumn="0" w:noHBand="0" w:noVBand="1"/>
       </w:tblPr>
       <w:tblGrid>
-        <w:gridCol w:w="501"/>
+        <w:gridCol w:w="492"/>
         <w:gridCol w:w="1955"/>
-        <w:gridCol w:w="2371"/>
+        <w:gridCol w:w="3001"/>
         <w:gridCol w:w="2810"/>
-        <w:gridCol w:w="1131"/>
-        <w:gridCol w:w="2924"/>
-        <w:gridCol w:w="1232"/>
-        <w:gridCol w:w="3792"/>
-        <w:gridCol w:w="1534"/>
-        <w:gridCol w:w="916"/>
-        <w:gridCol w:w="3329"/>
+        <w:gridCol w:w="983"/>
+        <w:gridCol w:w="4697"/>
+        <w:gridCol w:w="1039"/>
+        <w:gridCol w:w="2555"/>
+        <w:gridCol w:w="1215"/>
+        <w:gridCol w:w="829"/>
+        <w:gridCol w:w="2919"/>
       </w:tblGrid>
       <w:tr>
         <w:trPr>
@@ -8672,6 +8676,13 @@
                 <w:lang w:val="en-US"/>
               </w:rPr>
             </w:pPr>
+            <w:r>
+              <w:rPr>
+                <w:color w:val="FF0000"/>
+                <w:lang w:val="en-US"/>
+              </w:rPr>
+              <w:t>http://localhost:8081/pm/master/jabatan_perusahaan</w:t>
+            </w:r>
           </w:p>
         </w:tc>
         <w:tc>
@@ -8743,6 +8754,194 @@
                 <w:lang w:val="en-US"/>
               </w:rPr>
             </w:pPr>
+            <w:r>
+              <w:rPr>
+                <w:b/>
+                <w:color w:val="4472C4" w:themeColor="accent5"/>
+                <w:lang w:val="en-US"/>
+              </w:rPr>
+              <w:t>[</w:t>
+            </w:r>
+          </w:p>
+          <w:p>
+            <w:pPr>
+              <w:cnfStyle w:val="000000000000" w:firstRow="0" w:lastRow="0" w:firstColumn="0" w:lastColumn="0" w:oddVBand="0" w:evenVBand="0" w:oddHBand="0" w:evenHBand="0" w:firstRowFirstColumn="0" w:firstRowLastColumn="0" w:lastRowFirstColumn="0" w:lastRowLastColumn="0"/>
+              <w:rPr>
+                <w:b/>
+                <w:color w:val="4472C4" w:themeColor="accent5"/>
+                <w:lang w:val="en-US"/>
+              </w:rPr>
+            </w:pPr>
+            <w:r>
+              <w:rPr>
+                <w:b/>
+                <w:color w:val="4472C4" w:themeColor="accent5"/>
+                <w:lang w:val="en-US"/>
+              </w:rPr>
+              <w:t xml:space="preserve">  {</w:t>
+            </w:r>
+          </w:p>
+          <w:p>
+            <w:pPr>
+              <w:cnfStyle w:val="000000000000" w:firstRow="0" w:lastRow="0" w:firstColumn="0" w:lastColumn="0" w:oddVBand="0" w:evenVBand="0" w:oddHBand="0" w:evenHBand="0" w:firstRowFirstColumn="0" w:firstRowLastColumn="0" w:lastRowFirstColumn="0" w:lastRowLastColumn="0"/>
+              <w:rPr>
+                <w:b/>
+                <w:color w:val="4472C4" w:themeColor="accent5"/>
+                <w:lang w:val="en-US"/>
+              </w:rPr>
+            </w:pPr>
+            <w:r>
+              <w:rPr>
+                <w:b/>
+                <w:color w:val="4472C4" w:themeColor="accent5"/>
+                <w:lang w:val="en-US"/>
+              </w:rPr>
+              <w:t xml:space="preserve">    "</w:t>
+            </w:r>
+            <w:proofErr w:type="spellStart"/>
+            <w:r>
+              <w:rPr>
+                <w:b/>
+                <w:color w:val="4472C4" w:themeColor="accent5"/>
+                <w:lang w:val="en-US"/>
+              </w:rPr>
+              <w:t>id_jabatan_p</w:t>
+            </w:r>
+            <w:proofErr w:type="spellEnd"/>
+            <w:r>
+              <w:rPr>
+                <w:b/>
+                <w:color w:val="4472C4" w:themeColor="accent5"/>
+                <w:lang w:val="en-US"/>
+              </w:rPr>
+              <w:t>": 1,</w:t>
+            </w:r>
+          </w:p>
+          <w:p>
+            <w:pPr>
+              <w:cnfStyle w:val="000000000000" w:firstRow="0" w:lastRow="0" w:firstColumn="0" w:lastColumn="0" w:oddVBand="0" w:evenVBand="0" w:oddHBand="0" w:evenHBand="0" w:firstRowFirstColumn="0" w:firstRowLastColumn="0" w:lastRowFirstColumn="0" w:lastRowLastColumn="0"/>
+              <w:rPr>
+                <w:b/>
+                <w:color w:val="4472C4" w:themeColor="accent5"/>
+                <w:lang w:val="en-US"/>
+              </w:rPr>
+            </w:pPr>
+            <w:r>
+              <w:rPr>
+                <w:b/>
+                <w:color w:val="4472C4" w:themeColor="accent5"/>
+                <w:lang w:val="en-US"/>
+              </w:rPr>
+              <w:t xml:space="preserve">    "</w:t>
+            </w:r>
+            <w:proofErr w:type="spellStart"/>
+            <w:r>
+              <w:rPr>
+                <w:b/>
+                <w:color w:val="4472C4" w:themeColor="accent5"/>
+                <w:lang w:val="en-US"/>
+              </w:rPr>
+              <w:t>jabatan</w:t>
+            </w:r>
+            <w:proofErr w:type="spellEnd"/>
+            <w:r>
+              <w:rPr>
+                <w:b/>
+                <w:color w:val="4472C4" w:themeColor="accent5"/>
+                <w:lang w:val="en-US"/>
+              </w:rPr>
+              <w:t>": "</w:t>
+            </w:r>
+            <w:proofErr w:type="spellStart"/>
+            <w:r>
+              <w:rPr>
+                <w:b/>
+                <w:color w:val="4472C4" w:themeColor="accent5"/>
+                <w:lang w:val="en-US"/>
+              </w:rPr>
+              <w:t>direktur</w:t>
+            </w:r>
+            <w:proofErr w:type="spellEnd"/>
+            <w:r>
+              <w:rPr>
+                <w:b/>
+                <w:color w:val="4472C4" w:themeColor="accent5"/>
+                <w:lang w:val="en-US"/>
+              </w:rPr>
+              <w:t>",</w:t>
+            </w:r>
+          </w:p>
+          <w:p>
+            <w:pPr>
+              <w:cnfStyle w:val="000000000000" w:firstRow="0" w:lastRow="0" w:firstColumn="0" w:lastColumn="0" w:oddVBand="0" w:evenVBand="0" w:oddHBand="0" w:evenHBand="0" w:firstRowFirstColumn="0" w:firstRowLastColumn="0" w:lastRowFirstColumn="0" w:lastRowLastColumn="0"/>
+              <w:rPr>
+                <w:b/>
+                <w:color w:val="4472C4" w:themeColor="accent5"/>
+                <w:lang w:val="en-US"/>
+              </w:rPr>
+            </w:pPr>
+            <w:r>
+              <w:rPr>
+                <w:b/>
+                <w:color w:val="4472C4" w:themeColor="accent5"/>
+                <w:lang w:val="en-US"/>
+              </w:rPr>
+              <w:t xml:space="preserve">    "</w:t>
+            </w:r>
+            <w:proofErr w:type="spellStart"/>
+            <w:r>
+              <w:rPr>
+                <w:b/>
+                <w:color w:val="4472C4" w:themeColor="accent5"/>
+                <w:lang w:val="en-US"/>
+              </w:rPr>
+              <w:t>induk</w:t>
+            </w:r>
+            <w:proofErr w:type="spellEnd"/>
+            <w:r>
+              <w:rPr>
+                <w:b/>
+                <w:color w:val="4472C4" w:themeColor="accent5"/>
+                <w:lang w:val="en-US"/>
+              </w:rPr>
+              <w:t>": "0"</w:t>
+            </w:r>
+          </w:p>
+          <w:p>
+            <w:pPr>
+              <w:cnfStyle w:val="000000000000" w:firstRow="0" w:lastRow="0" w:firstColumn="0" w:lastColumn="0" w:oddVBand="0" w:evenVBand="0" w:oddHBand="0" w:evenHBand="0" w:firstRowFirstColumn="0" w:firstRowLastColumn="0" w:lastRowFirstColumn="0" w:lastRowLastColumn="0"/>
+              <w:rPr>
+                <w:b/>
+                <w:color w:val="4472C4" w:themeColor="accent5"/>
+                <w:lang w:val="en-US"/>
+              </w:rPr>
+            </w:pPr>
+            <w:r>
+              <w:rPr>
+                <w:b/>
+                <w:color w:val="4472C4" w:themeColor="accent5"/>
+                <w:lang w:val="en-US"/>
+              </w:rPr>
+              <w:t xml:space="preserve">  }</w:t>
+            </w:r>
+          </w:p>
+          <w:p>
+            <w:pPr>
+              <w:cnfStyle w:val="000000000000" w:firstRow="0" w:lastRow="0" w:firstColumn="0" w:lastColumn="0" w:oddVBand="0" w:evenVBand="0" w:oddHBand="0" w:evenHBand="0" w:firstRowFirstColumn="0" w:firstRowLastColumn="0" w:lastRowFirstColumn="0" w:lastRowLastColumn="0"/>
+              <w:rPr>
+                <w:b/>
+                <w:color w:val="4472C4" w:themeColor="accent5"/>
+                <w:lang w:val="en-US"/>
+              </w:rPr>
+            </w:pPr>
+            <w:r>
+              <w:rPr>
+                <w:b/>
+                <w:color w:val="4472C4" w:themeColor="accent5"/>
+                <w:lang w:val="en-US"/>
+              </w:rPr>
+              <w:t>]</w:t>
+            </w:r>
           </w:p>
         </w:tc>
       </w:tr>
@@ -8978,9 +9177,29 @@
               <w:rPr>
                 <w:lang w:val="en-US"/>
               </w:rPr>
-              <w:t>perusahaan_pegawai</w:t>
-            </w:r>
-            <w:proofErr w:type="spellEnd"/>
+              <w:t>perusahaan</w:t>
+            </w:r>
+            <w:proofErr w:type="spellEnd"/>
+            <w:r>
+              <w:rPr>
+                <w:lang w:val="en-US"/>
+              </w:rPr>
+              <w:t>/{</w:t>
+            </w:r>
+            <w:proofErr w:type="spellStart"/>
+            <w:r>
+              <w:rPr>
+                <w:lang w:val="en-US"/>
+              </w:rPr>
+              <w:t>id_perusahaan</w:t>
+            </w:r>
+            <w:proofErr w:type="spellEnd"/>
+            <w:r>
+              <w:rPr>
+                <w:lang w:val="en-US"/>
+              </w:rPr>
+              <w:t>}</w:t>
+            </w:r>
           </w:p>
         </w:tc>
         <w:tc>
@@ -8998,7 +9217,21 @@
               <w:rPr>
                 <w:lang w:val="en-US"/>
               </w:rPr>
-              <w:t>/{id}</w:t>
+              <w:t>/</w:t>
+            </w:r>
+            <w:proofErr w:type="spellStart"/>
+            <w:r>
+              <w:rPr>
+                <w:lang w:val="en-US"/>
+              </w:rPr>
+              <w:t>pegawai</w:t>
+            </w:r>
+            <w:proofErr w:type="spellEnd"/>
+            <w:r>
+              <w:rPr>
+                <w:lang w:val="en-US"/>
+              </w:rPr>
+              <w:t xml:space="preserve"> </w:t>
             </w:r>
           </w:p>
         </w:tc>
@@ -9141,6 +9374,976 @@
                 <w:lang w:val="en-US"/>
               </w:rPr>
             </w:pPr>
+            <w:r>
+              <w:rPr>
+                <w:b/>
+                <w:color w:val="4472C4" w:themeColor="accent5"/>
+                <w:lang w:val="en-US"/>
+              </w:rPr>
+              <w:t>[</w:t>
+            </w:r>
+          </w:p>
+          <w:p>
+            <w:pPr>
+              <w:cnfStyle w:val="000000000000" w:firstRow="0" w:lastRow="0" w:firstColumn="0" w:lastColumn="0" w:oddVBand="0" w:evenVBand="0" w:oddHBand="0" w:evenHBand="0" w:firstRowFirstColumn="0" w:firstRowLastColumn="0" w:lastRowFirstColumn="0" w:lastRowLastColumn="0"/>
+              <w:rPr>
+                <w:b/>
+                <w:color w:val="4472C4" w:themeColor="accent5"/>
+                <w:lang w:val="en-US"/>
+              </w:rPr>
+            </w:pPr>
+            <w:r>
+              <w:rPr>
+                <w:b/>
+                <w:color w:val="4472C4" w:themeColor="accent5"/>
+                <w:lang w:val="en-US"/>
+              </w:rPr>
+              <w:t xml:space="preserve">  {</w:t>
+            </w:r>
+          </w:p>
+          <w:p>
+            <w:pPr>
+              <w:cnfStyle w:val="000000000000" w:firstRow="0" w:lastRow="0" w:firstColumn="0" w:lastColumn="0" w:oddVBand="0" w:evenVBand="0" w:oddHBand="0" w:evenHBand="0" w:firstRowFirstColumn="0" w:firstRowLastColumn="0" w:lastRowFirstColumn="0" w:lastRowLastColumn="0"/>
+              <w:rPr>
+                <w:b/>
+                <w:color w:val="4472C4" w:themeColor="accent5"/>
+                <w:lang w:val="en-US"/>
+              </w:rPr>
+            </w:pPr>
+            <w:r>
+              <w:rPr>
+                <w:b/>
+                <w:color w:val="4472C4" w:themeColor="accent5"/>
+                <w:lang w:val="en-US"/>
+              </w:rPr>
+              <w:t xml:space="preserve">    "</w:t>
+            </w:r>
+            <w:proofErr w:type="spellStart"/>
+            <w:r>
+              <w:rPr>
+                <w:b/>
+                <w:color w:val="4472C4" w:themeColor="accent5"/>
+                <w:lang w:val="en-US"/>
+              </w:rPr>
+              <w:t>jabatan</w:t>
+            </w:r>
+            <w:proofErr w:type="spellEnd"/>
+            <w:r>
+              <w:rPr>
+                <w:b/>
+                <w:color w:val="4472C4" w:themeColor="accent5"/>
+                <w:lang w:val="en-US"/>
+              </w:rPr>
+              <w:t>": {</w:t>
+            </w:r>
+          </w:p>
+          <w:p>
+            <w:pPr>
+              <w:cnfStyle w:val="000000000000" w:firstRow="0" w:lastRow="0" w:firstColumn="0" w:lastColumn="0" w:oddVBand="0" w:evenVBand="0" w:oddHBand="0" w:evenHBand="0" w:firstRowFirstColumn="0" w:firstRowLastColumn="0" w:lastRowFirstColumn="0" w:lastRowLastColumn="0"/>
+              <w:rPr>
+                <w:b/>
+                <w:color w:val="4472C4" w:themeColor="accent5"/>
+                <w:lang w:val="en-US"/>
+              </w:rPr>
+            </w:pPr>
+            <w:r>
+              <w:rPr>
+                <w:b/>
+                <w:color w:val="4472C4" w:themeColor="accent5"/>
+                <w:lang w:val="en-US"/>
+              </w:rPr>
+              <w:t xml:space="preserve">      "</w:t>
+            </w:r>
+            <w:proofErr w:type="spellStart"/>
+            <w:r>
+              <w:rPr>
+                <w:b/>
+                <w:color w:val="4472C4" w:themeColor="accent5"/>
+                <w:lang w:val="en-US"/>
+              </w:rPr>
+              <w:t>id_jabatan_p</w:t>
+            </w:r>
+            <w:proofErr w:type="spellEnd"/>
+            <w:r>
+              <w:rPr>
+                <w:b/>
+                <w:color w:val="4472C4" w:themeColor="accent5"/>
+                <w:lang w:val="en-US"/>
+              </w:rPr>
+              <w:t>": 0,</w:t>
+            </w:r>
+          </w:p>
+          <w:p>
+            <w:pPr>
+              <w:cnfStyle w:val="000000000000" w:firstRow="0" w:lastRow="0" w:firstColumn="0" w:lastColumn="0" w:oddVBand="0" w:evenVBand="0" w:oddHBand="0" w:evenHBand="0" w:firstRowFirstColumn="0" w:firstRowLastColumn="0" w:lastRowFirstColumn="0" w:lastRowLastColumn="0"/>
+              <w:rPr>
+                <w:b/>
+                <w:color w:val="4472C4" w:themeColor="accent5"/>
+                <w:lang w:val="en-US"/>
+              </w:rPr>
+            </w:pPr>
+            <w:r>
+              <w:rPr>
+                <w:b/>
+                <w:color w:val="4472C4" w:themeColor="accent5"/>
+                <w:lang w:val="en-US"/>
+              </w:rPr>
+              <w:t xml:space="preserve">      "</w:t>
+            </w:r>
+            <w:proofErr w:type="spellStart"/>
+            <w:r>
+              <w:rPr>
+                <w:b/>
+                <w:color w:val="4472C4" w:themeColor="accent5"/>
+                <w:lang w:val="en-US"/>
+              </w:rPr>
+              <w:t>jabatan</w:t>
+            </w:r>
+            <w:proofErr w:type="spellEnd"/>
+            <w:r>
+              <w:rPr>
+                <w:b/>
+                <w:color w:val="4472C4" w:themeColor="accent5"/>
+                <w:lang w:val="en-US"/>
+              </w:rPr>
+              <w:t>": "</w:t>
+            </w:r>
+            <w:proofErr w:type="spellStart"/>
+            <w:r>
+              <w:rPr>
+                <w:b/>
+                <w:color w:val="4472C4" w:themeColor="accent5"/>
+                <w:lang w:val="en-US"/>
+              </w:rPr>
+              <w:t>tidak</w:t>
+            </w:r>
+            <w:proofErr w:type="spellEnd"/>
+            <w:r>
+              <w:rPr>
+                <w:b/>
+                <w:color w:val="4472C4" w:themeColor="accent5"/>
+                <w:lang w:val="en-US"/>
+              </w:rPr>
+              <w:t xml:space="preserve"> </w:t>
+            </w:r>
+            <w:proofErr w:type="spellStart"/>
+            <w:r>
+              <w:rPr>
+                <w:b/>
+                <w:color w:val="4472C4" w:themeColor="accent5"/>
+                <w:lang w:val="en-US"/>
+              </w:rPr>
+              <w:t>ada</w:t>
+            </w:r>
+            <w:proofErr w:type="spellEnd"/>
+            <w:r>
+              <w:rPr>
+                <w:b/>
+                <w:color w:val="4472C4" w:themeColor="accent5"/>
+                <w:lang w:val="en-US"/>
+              </w:rPr>
+              <w:t xml:space="preserve"> </w:t>
+            </w:r>
+            <w:proofErr w:type="spellStart"/>
+            <w:r>
+              <w:rPr>
+                <w:b/>
+                <w:color w:val="4472C4" w:themeColor="accent5"/>
+                <w:lang w:val="en-US"/>
+              </w:rPr>
+              <w:t>jabatan</w:t>
+            </w:r>
+            <w:proofErr w:type="spellEnd"/>
+            <w:r>
+              <w:rPr>
+                <w:b/>
+                <w:color w:val="4472C4" w:themeColor="accent5"/>
+                <w:lang w:val="en-US"/>
+              </w:rPr>
+              <w:t>",</w:t>
+            </w:r>
+          </w:p>
+          <w:p>
+            <w:pPr>
+              <w:cnfStyle w:val="000000000000" w:firstRow="0" w:lastRow="0" w:firstColumn="0" w:lastColumn="0" w:oddVBand="0" w:evenVBand="0" w:oddHBand="0" w:evenHBand="0" w:firstRowFirstColumn="0" w:firstRowLastColumn="0" w:lastRowFirstColumn="0" w:lastRowLastColumn="0"/>
+              <w:rPr>
+                <w:b/>
+                <w:color w:val="4472C4" w:themeColor="accent5"/>
+                <w:lang w:val="en-US"/>
+              </w:rPr>
+            </w:pPr>
+            <w:r>
+              <w:rPr>
+                <w:b/>
+                <w:color w:val="4472C4" w:themeColor="accent5"/>
+                <w:lang w:val="en-US"/>
+              </w:rPr>
+              <w:t xml:space="preserve">      "</w:t>
+            </w:r>
+            <w:proofErr w:type="spellStart"/>
+            <w:r>
+              <w:rPr>
+                <w:b/>
+                <w:color w:val="4472C4" w:themeColor="accent5"/>
+                <w:lang w:val="en-US"/>
+              </w:rPr>
+              <w:t>induk</w:t>
+            </w:r>
+            <w:proofErr w:type="spellEnd"/>
+            <w:r>
+              <w:rPr>
+                <w:b/>
+                <w:color w:val="4472C4" w:themeColor="accent5"/>
+                <w:lang w:val="en-US"/>
+              </w:rPr>
+              <w:t>": "0"</w:t>
+            </w:r>
+          </w:p>
+          <w:p>
+            <w:pPr>
+              <w:cnfStyle w:val="000000000000" w:firstRow="0" w:lastRow="0" w:firstColumn="0" w:lastColumn="0" w:oddVBand="0" w:evenVBand="0" w:oddHBand="0" w:evenHBand="0" w:firstRowFirstColumn="0" w:firstRowLastColumn="0" w:lastRowFirstColumn="0" w:lastRowLastColumn="0"/>
+              <w:rPr>
+                <w:b/>
+                <w:color w:val="4472C4" w:themeColor="accent5"/>
+                <w:lang w:val="en-US"/>
+              </w:rPr>
+            </w:pPr>
+            <w:r>
+              <w:rPr>
+                <w:b/>
+                <w:color w:val="4472C4" w:themeColor="accent5"/>
+                <w:lang w:val="en-US"/>
+              </w:rPr>
+              <w:t xml:space="preserve">    },</w:t>
+            </w:r>
+          </w:p>
+          <w:p>
+            <w:pPr>
+              <w:cnfStyle w:val="000000000000" w:firstRow="0" w:lastRow="0" w:firstColumn="0" w:lastColumn="0" w:oddVBand="0" w:evenVBand="0" w:oddHBand="0" w:evenHBand="0" w:firstRowFirstColumn="0" w:firstRowLastColumn="0" w:lastRowFirstColumn="0" w:lastRowLastColumn="0"/>
+              <w:rPr>
+                <w:b/>
+                <w:color w:val="4472C4" w:themeColor="accent5"/>
+                <w:lang w:val="en-US"/>
+              </w:rPr>
+            </w:pPr>
+            <w:r>
+              <w:rPr>
+                <w:b/>
+                <w:color w:val="4472C4" w:themeColor="accent5"/>
+                <w:lang w:val="en-US"/>
+              </w:rPr>
+              <w:t xml:space="preserve">    "</w:t>
+            </w:r>
+            <w:proofErr w:type="spellStart"/>
+            <w:r>
+              <w:rPr>
+                <w:b/>
+                <w:color w:val="4472C4" w:themeColor="accent5"/>
+                <w:lang w:val="en-US"/>
+              </w:rPr>
+              <w:t>pegawai</w:t>
+            </w:r>
+            <w:proofErr w:type="spellEnd"/>
+            <w:r>
+              <w:rPr>
+                <w:b/>
+                <w:color w:val="4472C4" w:themeColor="accent5"/>
+                <w:lang w:val="en-US"/>
+              </w:rPr>
+              <w:t>": {</w:t>
+            </w:r>
+          </w:p>
+          <w:p>
+            <w:pPr>
+              <w:cnfStyle w:val="000000000000" w:firstRow="0" w:lastRow="0" w:firstColumn="0" w:lastColumn="0" w:oddVBand="0" w:evenVBand="0" w:oddHBand="0" w:evenHBand="0" w:firstRowFirstColumn="0" w:firstRowLastColumn="0" w:lastRowFirstColumn="0" w:lastRowLastColumn="0"/>
+              <w:rPr>
+                <w:b/>
+                <w:color w:val="4472C4" w:themeColor="accent5"/>
+                <w:lang w:val="en-US"/>
+              </w:rPr>
+            </w:pPr>
+            <w:r>
+              <w:rPr>
+                <w:b/>
+                <w:color w:val="4472C4" w:themeColor="accent5"/>
+                <w:lang w:val="en-US"/>
+              </w:rPr>
+              <w:t xml:space="preserve">      "</w:t>
+            </w:r>
+            <w:proofErr w:type="spellStart"/>
+            <w:r>
+              <w:rPr>
+                <w:b/>
+                <w:color w:val="4472C4" w:themeColor="accent5"/>
+                <w:lang w:val="en-US"/>
+              </w:rPr>
+              <w:t>id_perusahaan_pegawai</w:t>
+            </w:r>
+            <w:proofErr w:type="spellEnd"/>
+            <w:r>
+              <w:rPr>
+                <w:b/>
+                <w:color w:val="4472C4" w:themeColor="accent5"/>
+                <w:lang w:val="en-US"/>
+              </w:rPr>
+              <w:t>": 1,</w:t>
+            </w:r>
+          </w:p>
+          <w:p>
+            <w:pPr>
+              <w:cnfStyle w:val="000000000000" w:firstRow="0" w:lastRow="0" w:firstColumn="0" w:lastColumn="0" w:oddVBand="0" w:evenVBand="0" w:oddHBand="0" w:evenHBand="0" w:firstRowFirstColumn="0" w:firstRowLastColumn="0" w:lastRowFirstColumn="0" w:lastRowLastColumn="0"/>
+              <w:rPr>
+                <w:b/>
+                <w:color w:val="4472C4" w:themeColor="accent5"/>
+                <w:lang w:val="en-US"/>
+              </w:rPr>
+            </w:pPr>
+            <w:r>
+              <w:rPr>
+                <w:b/>
+                <w:color w:val="4472C4" w:themeColor="accent5"/>
+                <w:lang w:val="en-US"/>
+              </w:rPr>
+              <w:t xml:space="preserve">      "</w:t>
+            </w:r>
+            <w:proofErr w:type="spellStart"/>
+            <w:r>
+              <w:rPr>
+                <w:b/>
+                <w:color w:val="4472C4" w:themeColor="accent5"/>
+                <w:lang w:val="en-US"/>
+              </w:rPr>
+              <w:t>id_perusahaan</w:t>
+            </w:r>
+            <w:proofErr w:type="spellEnd"/>
+            <w:r>
+              <w:rPr>
+                <w:b/>
+                <w:color w:val="4472C4" w:themeColor="accent5"/>
+                <w:lang w:val="en-US"/>
+              </w:rPr>
+              <w:t>": 1060,</w:t>
+            </w:r>
+          </w:p>
+          <w:p>
+            <w:pPr>
+              <w:cnfStyle w:val="000000000000" w:firstRow="0" w:lastRow="0" w:firstColumn="0" w:lastColumn="0" w:oddVBand="0" w:evenVBand="0" w:oddHBand="0" w:evenHBand="0" w:firstRowFirstColumn="0" w:firstRowLastColumn="0" w:lastRowFirstColumn="0" w:lastRowLastColumn="0"/>
+              <w:rPr>
+                <w:b/>
+                <w:color w:val="4472C4" w:themeColor="accent5"/>
+                <w:lang w:val="en-US"/>
+              </w:rPr>
+            </w:pPr>
+            <w:r>
+              <w:rPr>
+                <w:b/>
+                <w:color w:val="4472C4" w:themeColor="accent5"/>
+                <w:lang w:val="en-US"/>
+              </w:rPr>
+              <w:t xml:space="preserve">      "</w:t>
+            </w:r>
+            <w:proofErr w:type="spellStart"/>
+            <w:r>
+              <w:rPr>
+                <w:b/>
+                <w:color w:val="4472C4" w:themeColor="accent5"/>
+                <w:lang w:val="en-US"/>
+              </w:rPr>
+              <w:t>nama_pegawai_p</w:t>
+            </w:r>
+            <w:proofErr w:type="spellEnd"/>
+            <w:r>
+              <w:rPr>
+                <w:b/>
+                <w:color w:val="4472C4" w:themeColor="accent5"/>
+                <w:lang w:val="en-US"/>
+              </w:rPr>
+              <w:t>": "Muhammad Arifin",</w:t>
+            </w:r>
+          </w:p>
+          <w:p>
+            <w:pPr>
+              <w:cnfStyle w:val="000000000000" w:firstRow="0" w:lastRow="0" w:firstColumn="0" w:lastColumn="0" w:oddVBand="0" w:evenVBand="0" w:oddHBand="0" w:evenHBand="0" w:firstRowFirstColumn="0" w:firstRowLastColumn="0" w:lastRowFirstColumn="0" w:lastRowLastColumn="0"/>
+              <w:rPr>
+                <w:b/>
+                <w:color w:val="4472C4" w:themeColor="accent5"/>
+                <w:lang w:val="en-US"/>
+              </w:rPr>
+            </w:pPr>
+            <w:r>
+              <w:rPr>
+                <w:b/>
+                <w:color w:val="4472C4" w:themeColor="accent5"/>
+                <w:lang w:val="en-US"/>
+              </w:rPr>
+              <w:t xml:space="preserve">      "</w:t>
+            </w:r>
+            <w:proofErr w:type="spellStart"/>
+            <w:r>
+              <w:rPr>
+                <w:b/>
+                <w:color w:val="4472C4" w:themeColor="accent5"/>
+                <w:lang w:val="en-US"/>
+              </w:rPr>
+              <w:t>id_jabatan_p</w:t>
+            </w:r>
+            <w:proofErr w:type="spellEnd"/>
+            <w:r>
+              <w:rPr>
+                <w:b/>
+                <w:color w:val="4472C4" w:themeColor="accent5"/>
+                <w:lang w:val="en-US"/>
+              </w:rPr>
+              <w:t>": 0,</w:t>
+            </w:r>
+          </w:p>
+          <w:p>
+            <w:pPr>
+              <w:cnfStyle w:val="000000000000" w:firstRow="0" w:lastRow="0" w:firstColumn="0" w:lastColumn="0" w:oddVBand="0" w:evenVBand="0" w:oddHBand="0" w:evenHBand="0" w:firstRowFirstColumn="0" w:firstRowLastColumn="0" w:lastRowFirstColumn="0" w:lastRowLastColumn="0"/>
+              <w:rPr>
+                <w:b/>
+                <w:color w:val="4472C4" w:themeColor="accent5"/>
+                <w:lang w:val="en-US"/>
+              </w:rPr>
+            </w:pPr>
+            <w:r>
+              <w:rPr>
+                <w:b/>
+                <w:color w:val="4472C4" w:themeColor="accent5"/>
+                <w:lang w:val="en-US"/>
+              </w:rPr>
+              <w:t xml:space="preserve">      "</w:t>
+            </w:r>
+            <w:proofErr w:type="spellStart"/>
+            <w:r>
+              <w:rPr>
+                <w:b/>
+                <w:color w:val="4472C4" w:themeColor="accent5"/>
+                <w:lang w:val="en-US"/>
+              </w:rPr>
+              <w:t>jenis_identitas_p</w:t>
+            </w:r>
+            <w:proofErr w:type="spellEnd"/>
+            <w:r>
+              <w:rPr>
+                <w:b/>
+                <w:color w:val="4472C4" w:themeColor="accent5"/>
+                <w:lang w:val="en-US"/>
+              </w:rPr>
+              <w:t>": "KTP",</w:t>
+            </w:r>
+          </w:p>
+          <w:p>
+            <w:pPr>
+              <w:cnfStyle w:val="000000000000" w:firstRow="0" w:lastRow="0" w:firstColumn="0" w:lastColumn="0" w:oddVBand="0" w:evenVBand="0" w:oddHBand="0" w:evenHBand="0" w:firstRowFirstColumn="0" w:firstRowLastColumn="0" w:lastRowFirstColumn="0" w:lastRowLastColumn="0"/>
+              <w:rPr>
+                <w:b/>
+                <w:color w:val="4472C4" w:themeColor="accent5"/>
+                <w:lang w:val="en-US"/>
+              </w:rPr>
+            </w:pPr>
+            <w:r>
+              <w:rPr>
+                <w:b/>
+                <w:color w:val="4472C4" w:themeColor="accent5"/>
+                <w:lang w:val="en-US"/>
+              </w:rPr>
+              <w:t xml:space="preserve">      "</w:t>
+            </w:r>
+            <w:proofErr w:type="spellStart"/>
+            <w:r>
+              <w:rPr>
+                <w:b/>
+                <w:color w:val="4472C4" w:themeColor="accent5"/>
+                <w:lang w:val="en-US"/>
+              </w:rPr>
+              <w:t>nomor_identitas_p</w:t>
+            </w:r>
+            <w:proofErr w:type="spellEnd"/>
+            <w:r>
+              <w:rPr>
+                <w:b/>
+                <w:color w:val="4472C4" w:themeColor="accent5"/>
+                <w:lang w:val="en-US"/>
+              </w:rPr>
+              <w:t>": "02515445154",</w:t>
+            </w:r>
+          </w:p>
+          <w:p>
+            <w:pPr>
+              <w:cnfStyle w:val="000000000000" w:firstRow="0" w:lastRow="0" w:firstColumn="0" w:lastColumn="0" w:oddVBand="0" w:evenVBand="0" w:oddHBand="0" w:evenHBand="0" w:firstRowFirstColumn="0" w:firstRowLastColumn="0" w:lastRowFirstColumn="0" w:lastRowLastColumn="0"/>
+              <w:rPr>
+                <w:b/>
+                <w:color w:val="4472C4" w:themeColor="accent5"/>
+                <w:lang w:val="en-US"/>
+              </w:rPr>
+            </w:pPr>
+            <w:r>
+              <w:rPr>
+                <w:b/>
+                <w:color w:val="4472C4" w:themeColor="accent5"/>
+                <w:lang w:val="en-US"/>
+              </w:rPr>
+              <w:t xml:space="preserve">      "</w:t>
+            </w:r>
+            <w:proofErr w:type="spellStart"/>
+            <w:r>
+              <w:rPr>
+                <w:b/>
+                <w:color w:val="4472C4" w:themeColor="accent5"/>
+                <w:lang w:val="en-US"/>
+              </w:rPr>
+              <w:t>alamat_p</w:t>
+            </w:r>
+            <w:proofErr w:type="spellEnd"/>
+            <w:r>
+              <w:rPr>
+                <w:b/>
+                <w:color w:val="4472C4" w:themeColor="accent5"/>
+                <w:lang w:val="en-US"/>
+              </w:rPr>
+              <w:t>": "</w:t>
+            </w:r>
+            <w:proofErr w:type="spellStart"/>
+            <w:r>
+              <w:rPr>
+                <w:b/>
+                <w:color w:val="4472C4" w:themeColor="accent5"/>
+                <w:lang w:val="en-US"/>
+              </w:rPr>
+              <w:t>Kubang</w:t>
+            </w:r>
+            <w:proofErr w:type="spellEnd"/>
+            <w:r>
+              <w:rPr>
+                <w:b/>
+                <w:color w:val="4472C4" w:themeColor="accent5"/>
+                <w:lang w:val="en-US"/>
+              </w:rPr>
+              <w:t xml:space="preserve"> </w:t>
+            </w:r>
+            <w:proofErr w:type="spellStart"/>
+            <w:r>
+              <w:rPr>
+                <w:b/>
+                <w:color w:val="4472C4" w:themeColor="accent5"/>
+                <w:lang w:val="en-US"/>
+              </w:rPr>
+              <w:t>Tungkek</w:t>
+            </w:r>
+            <w:proofErr w:type="spellEnd"/>
+            <w:r>
+              <w:rPr>
+                <w:b/>
+                <w:color w:val="4472C4" w:themeColor="accent5"/>
+                <w:lang w:val="en-US"/>
+              </w:rPr>
+              <w:t xml:space="preserve">, </w:t>
+            </w:r>
+            <w:proofErr w:type="spellStart"/>
+            <w:r>
+              <w:rPr>
+                <w:b/>
+                <w:color w:val="4472C4" w:themeColor="accent5"/>
+                <w:lang w:val="en-US"/>
+              </w:rPr>
+              <w:t>kec</w:t>
+            </w:r>
+            <w:proofErr w:type="spellEnd"/>
+            <w:r>
+              <w:rPr>
+                <w:b/>
+                <w:color w:val="4472C4" w:themeColor="accent5"/>
+                <w:lang w:val="en-US"/>
+              </w:rPr>
+              <w:t xml:space="preserve"> </w:t>
+            </w:r>
+            <w:proofErr w:type="spellStart"/>
+            <w:r>
+              <w:rPr>
+                <w:b/>
+                <w:color w:val="4472C4" w:themeColor="accent5"/>
+                <w:lang w:val="en-US"/>
+              </w:rPr>
+              <w:t>guguak</w:t>
+            </w:r>
+            <w:proofErr w:type="spellEnd"/>
+            <w:r>
+              <w:rPr>
+                <w:b/>
+                <w:color w:val="4472C4" w:themeColor="accent5"/>
+                <w:lang w:val="en-US"/>
+              </w:rPr>
+              <w:t xml:space="preserve"> 50 </w:t>
+            </w:r>
+            <w:proofErr w:type="spellStart"/>
+            <w:r>
+              <w:rPr>
+                <w:b/>
+                <w:color w:val="4472C4" w:themeColor="accent5"/>
+                <w:lang w:val="en-US"/>
+              </w:rPr>
+              <w:t>kota</w:t>
+            </w:r>
+            <w:proofErr w:type="spellEnd"/>
+            <w:r>
+              <w:rPr>
+                <w:b/>
+                <w:color w:val="4472C4" w:themeColor="accent5"/>
+                <w:lang w:val="en-US"/>
+              </w:rPr>
+              <w:t>",</w:t>
+            </w:r>
+          </w:p>
+          <w:p>
+            <w:pPr>
+              <w:cnfStyle w:val="000000000000" w:firstRow="0" w:lastRow="0" w:firstColumn="0" w:lastColumn="0" w:oddVBand="0" w:evenVBand="0" w:oddHBand="0" w:evenHBand="0" w:firstRowFirstColumn="0" w:firstRowLastColumn="0" w:lastRowFirstColumn="0" w:lastRowLastColumn="0"/>
+              <w:rPr>
+                <w:b/>
+                <w:color w:val="4472C4" w:themeColor="accent5"/>
+                <w:lang w:val="en-US"/>
+              </w:rPr>
+            </w:pPr>
+            <w:r>
+              <w:rPr>
+                <w:b/>
+                <w:color w:val="4472C4" w:themeColor="accent5"/>
+                <w:lang w:val="en-US"/>
+              </w:rPr>
+              <w:t xml:space="preserve">      "</w:t>
+            </w:r>
+            <w:proofErr w:type="spellStart"/>
+            <w:r>
+              <w:rPr>
+                <w:b/>
+                <w:color w:val="4472C4" w:themeColor="accent5"/>
+                <w:lang w:val="en-US"/>
+              </w:rPr>
+              <w:t>no_hp_p</w:t>
+            </w:r>
+            <w:proofErr w:type="spellEnd"/>
+            <w:r>
+              <w:rPr>
+                <w:b/>
+                <w:color w:val="4472C4" w:themeColor="accent5"/>
+                <w:lang w:val="en-US"/>
+              </w:rPr>
+              <w:t>": "125411",</w:t>
+            </w:r>
+          </w:p>
+          <w:p>
+            <w:pPr>
+              <w:cnfStyle w:val="000000000000" w:firstRow="0" w:lastRow="0" w:firstColumn="0" w:lastColumn="0" w:oddVBand="0" w:evenVBand="0" w:oddHBand="0" w:evenHBand="0" w:firstRowFirstColumn="0" w:firstRowLastColumn="0" w:lastRowFirstColumn="0" w:lastRowLastColumn="0"/>
+              <w:rPr>
+                <w:b/>
+                <w:color w:val="4472C4" w:themeColor="accent5"/>
+                <w:lang w:val="en-US"/>
+              </w:rPr>
+            </w:pPr>
+            <w:r>
+              <w:rPr>
+                <w:b/>
+                <w:color w:val="4472C4" w:themeColor="accent5"/>
+                <w:lang w:val="en-US"/>
+              </w:rPr>
+              <w:t xml:space="preserve">      "</w:t>
+            </w:r>
+            <w:proofErr w:type="spellStart"/>
+            <w:r>
+              <w:rPr>
+                <w:b/>
+                <w:color w:val="4472C4" w:themeColor="accent5"/>
+                <w:lang w:val="en-US"/>
+              </w:rPr>
+              <w:t>email_p</w:t>
+            </w:r>
+            <w:proofErr w:type="spellEnd"/>
+            <w:r>
+              <w:rPr>
+                <w:b/>
+                <w:color w:val="4472C4" w:themeColor="accent5"/>
+                <w:lang w:val="en-US"/>
+              </w:rPr>
+              <w:t>": "arivin@gmail.com",</w:t>
+            </w:r>
+          </w:p>
+          <w:p>
+            <w:pPr>
+              <w:cnfStyle w:val="000000000000" w:firstRow="0" w:lastRow="0" w:firstColumn="0" w:lastColumn="0" w:oddVBand="0" w:evenVBand="0" w:oddHBand="0" w:evenHBand="0" w:firstRowFirstColumn="0" w:firstRowLastColumn="0" w:lastRowFirstColumn="0" w:lastRowLastColumn="0"/>
+              <w:rPr>
+                <w:b/>
+                <w:color w:val="4472C4" w:themeColor="accent5"/>
+                <w:lang w:val="en-US"/>
+              </w:rPr>
+            </w:pPr>
+            <w:r>
+              <w:rPr>
+                <w:b/>
+                <w:color w:val="4472C4" w:themeColor="accent5"/>
+                <w:lang w:val="en-US"/>
+              </w:rPr>
+              <w:t xml:space="preserve">      "</w:t>
+            </w:r>
+            <w:proofErr w:type="spellStart"/>
+            <w:r>
+              <w:rPr>
+                <w:b/>
+                <w:color w:val="4472C4" w:themeColor="accent5"/>
+                <w:lang w:val="en-US"/>
+              </w:rPr>
+              <w:t>tgl_lahir_p</w:t>
+            </w:r>
+            <w:proofErr w:type="spellEnd"/>
+            <w:r>
+              <w:rPr>
+                <w:b/>
+                <w:color w:val="4472C4" w:themeColor="accent5"/>
+                <w:lang w:val="en-US"/>
+              </w:rPr>
+              <w:t>": 688705981000,</w:t>
+            </w:r>
+          </w:p>
+          <w:p>
+            <w:pPr>
+              <w:cnfStyle w:val="000000000000" w:firstRow="0" w:lastRow="0" w:firstColumn="0" w:lastColumn="0" w:oddVBand="0" w:evenVBand="0" w:oddHBand="0" w:evenHBand="0" w:firstRowFirstColumn="0" w:firstRowLastColumn="0" w:lastRowFirstColumn="0" w:lastRowLastColumn="0"/>
+              <w:rPr>
+                <w:b/>
+                <w:color w:val="4472C4" w:themeColor="accent5"/>
+                <w:lang w:val="en-US"/>
+              </w:rPr>
+            </w:pPr>
+            <w:r>
+              <w:rPr>
+                <w:b/>
+                <w:color w:val="4472C4" w:themeColor="accent5"/>
+                <w:lang w:val="en-US"/>
+              </w:rPr>
+              <w:t xml:space="preserve">      "</w:t>
+            </w:r>
+            <w:proofErr w:type="spellStart"/>
+            <w:r>
+              <w:rPr>
+                <w:b/>
+                <w:color w:val="4472C4" w:themeColor="accent5"/>
+                <w:lang w:val="en-US"/>
+              </w:rPr>
+              <w:t>tempat_lahir_p</w:t>
+            </w:r>
+            <w:proofErr w:type="spellEnd"/>
+            <w:r>
+              <w:rPr>
+                <w:b/>
+                <w:color w:val="4472C4" w:themeColor="accent5"/>
+                <w:lang w:val="en-US"/>
+              </w:rPr>
+              <w:t>": "</w:t>
+            </w:r>
+            <w:proofErr w:type="spellStart"/>
+            <w:r>
+              <w:rPr>
+                <w:b/>
+                <w:color w:val="4472C4" w:themeColor="accent5"/>
+                <w:lang w:val="en-US"/>
+              </w:rPr>
+              <w:t>Guguak</w:t>
+            </w:r>
+            <w:proofErr w:type="spellEnd"/>
+            <w:r>
+              <w:rPr>
+                <w:b/>
+                <w:color w:val="4472C4" w:themeColor="accent5"/>
+                <w:lang w:val="en-US"/>
+              </w:rPr>
+              <w:t>",</w:t>
+            </w:r>
+          </w:p>
+          <w:p>
+            <w:pPr>
+              <w:cnfStyle w:val="000000000000" w:firstRow="0" w:lastRow="0" w:firstColumn="0" w:lastColumn="0" w:oddVBand="0" w:evenVBand="0" w:oddHBand="0" w:evenHBand="0" w:firstRowFirstColumn="0" w:firstRowLastColumn="0" w:lastRowFirstColumn="0" w:lastRowLastColumn="0"/>
+              <w:rPr>
+                <w:b/>
+                <w:color w:val="4472C4" w:themeColor="accent5"/>
+                <w:lang w:val="en-US"/>
+              </w:rPr>
+            </w:pPr>
+            <w:r>
+              <w:rPr>
+                <w:b/>
+                <w:color w:val="4472C4" w:themeColor="accent5"/>
+                <w:lang w:val="en-US"/>
+              </w:rPr>
+              <w:t xml:space="preserve">      "</w:t>
+            </w:r>
+            <w:proofErr w:type="spellStart"/>
+            <w:r>
+              <w:rPr>
+                <w:b/>
+                <w:color w:val="4472C4" w:themeColor="accent5"/>
+                <w:lang w:val="en-US"/>
+              </w:rPr>
+              <w:t>kode_pos_p</w:t>
+            </w:r>
+            <w:proofErr w:type="spellEnd"/>
+            <w:r>
+              <w:rPr>
+                <w:b/>
+                <w:color w:val="4472C4" w:themeColor="accent5"/>
+                <w:lang w:val="en-US"/>
+              </w:rPr>
+              <w:t>": "26253",</w:t>
+            </w:r>
+          </w:p>
+          <w:p>
+            <w:pPr>
+              <w:cnfStyle w:val="000000000000" w:firstRow="0" w:lastRow="0" w:firstColumn="0" w:lastColumn="0" w:oddVBand="0" w:evenVBand="0" w:oddHBand="0" w:evenHBand="0" w:firstRowFirstColumn="0" w:firstRowLastColumn="0" w:lastRowFirstColumn="0" w:lastRowLastColumn="0"/>
+              <w:rPr>
+                <w:b/>
+                <w:color w:val="4472C4" w:themeColor="accent5"/>
+                <w:lang w:val="en-US"/>
+              </w:rPr>
+            </w:pPr>
+            <w:r>
+              <w:rPr>
+                <w:b/>
+                <w:color w:val="4472C4" w:themeColor="accent5"/>
+                <w:lang w:val="en-US"/>
+              </w:rPr>
+              <w:t xml:space="preserve">      "</w:t>
+            </w:r>
+            <w:proofErr w:type="spellStart"/>
+            <w:r>
+              <w:rPr>
+                <w:b/>
+                <w:color w:val="4472C4" w:themeColor="accent5"/>
+                <w:lang w:val="en-US"/>
+              </w:rPr>
+              <w:t>status_perusahaan_p</w:t>
+            </w:r>
+            <w:proofErr w:type="spellEnd"/>
+            <w:r>
+              <w:rPr>
+                <w:b/>
+                <w:color w:val="4472C4" w:themeColor="accent5"/>
+                <w:lang w:val="en-US"/>
+              </w:rPr>
+              <w:t>": "</w:t>
+            </w:r>
+            <w:proofErr w:type="spellStart"/>
+            <w:r>
+              <w:rPr>
+                <w:b/>
+                <w:color w:val="4472C4" w:themeColor="accent5"/>
+                <w:lang w:val="en-US"/>
+              </w:rPr>
+              <w:t>ya</w:t>
+            </w:r>
+            <w:proofErr w:type="spellEnd"/>
+            <w:r>
+              <w:rPr>
+                <w:b/>
+                <w:color w:val="4472C4" w:themeColor="accent5"/>
+                <w:lang w:val="en-US"/>
+              </w:rPr>
+              <w:t>",</w:t>
+            </w:r>
+          </w:p>
+          <w:p>
+            <w:pPr>
+              <w:cnfStyle w:val="000000000000" w:firstRow="0" w:lastRow="0" w:firstColumn="0" w:lastColumn="0" w:oddVBand="0" w:evenVBand="0" w:oddHBand="0" w:evenHBand="0" w:firstRowFirstColumn="0" w:firstRowLastColumn="0" w:lastRowFirstColumn="0" w:lastRowLastColumn="0"/>
+              <w:rPr>
+                <w:b/>
+                <w:color w:val="4472C4" w:themeColor="accent5"/>
+                <w:lang w:val="en-US"/>
+              </w:rPr>
+            </w:pPr>
+            <w:r>
+              <w:rPr>
+                <w:b/>
+                <w:color w:val="4472C4" w:themeColor="accent5"/>
+                <w:lang w:val="en-US"/>
+              </w:rPr>
+              <w:t xml:space="preserve">      "nip": null,</w:t>
+            </w:r>
+          </w:p>
+          <w:p>
+            <w:pPr>
+              <w:cnfStyle w:val="000000000000" w:firstRow="0" w:lastRow="0" w:firstColumn="0" w:lastColumn="0" w:oddVBand="0" w:evenVBand="0" w:oddHBand="0" w:evenHBand="0" w:firstRowFirstColumn="0" w:firstRowLastColumn="0" w:lastRowFirstColumn="0" w:lastRowLastColumn="0"/>
+              <w:rPr>
+                <w:b/>
+                <w:color w:val="4472C4" w:themeColor="accent5"/>
+                <w:lang w:val="en-US"/>
+              </w:rPr>
+            </w:pPr>
+            <w:r>
+              <w:rPr>
+                <w:b/>
+                <w:color w:val="4472C4" w:themeColor="accent5"/>
+                <w:lang w:val="en-US"/>
+              </w:rPr>
+              <w:t xml:space="preserve">      "</w:t>
+            </w:r>
+            <w:proofErr w:type="spellStart"/>
+            <w:r>
+              <w:rPr>
+                <w:b/>
+                <w:color w:val="4472C4" w:themeColor="accent5"/>
+                <w:lang w:val="en-US"/>
+              </w:rPr>
+              <w:t>b_bidang_p</w:t>
+            </w:r>
+            <w:proofErr w:type="spellEnd"/>
+            <w:r>
+              <w:rPr>
+                <w:b/>
+                <w:color w:val="4472C4" w:themeColor="accent5"/>
+                <w:lang w:val="en-US"/>
+              </w:rPr>
+              <w:t>": "Operator Ahli"</w:t>
+            </w:r>
+          </w:p>
+          <w:p>
+            <w:pPr>
+              <w:cnfStyle w:val="000000000000" w:firstRow="0" w:lastRow="0" w:firstColumn="0" w:lastColumn="0" w:oddVBand="0" w:evenVBand="0" w:oddHBand="0" w:evenHBand="0" w:firstRowFirstColumn="0" w:firstRowLastColumn="0" w:lastRowFirstColumn="0" w:lastRowLastColumn="0"/>
+              <w:rPr>
+                <w:b/>
+                <w:color w:val="4472C4" w:themeColor="accent5"/>
+                <w:lang w:val="en-US"/>
+              </w:rPr>
+            </w:pPr>
+            <w:r>
+              <w:rPr>
+                <w:b/>
+                <w:color w:val="4472C4" w:themeColor="accent5"/>
+                <w:lang w:val="en-US"/>
+              </w:rPr>
+              <w:t xml:space="preserve">    }</w:t>
+            </w:r>
+          </w:p>
+          <w:p>
+            <w:pPr>
+              <w:cnfStyle w:val="000000000000" w:firstRow="0" w:lastRow="0" w:firstColumn="0" w:lastColumn="0" w:oddVBand="0" w:evenVBand="0" w:oddHBand="0" w:evenHBand="0" w:firstRowFirstColumn="0" w:firstRowLastColumn="0" w:lastRowFirstColumn="0" w:lastRowLastColumn="0"/>
+              <w:rPr>
+                <w:b/>
+                <w:color w:val="4472C4" w:themeColor="accent5"/>
+                <w:lang w:val="en-US"/>
+              </w:rPr>
+            </w:pPr>
+            <w:r>
+              <w:rPr>
+                <w:b/>
+                <w:color w:val="4472C4" w:themeColor="accent5"/>
+                <w:lang w:val="en-US"/>
+              </w:rPr>
+              <w:t xml:space="preserve">  }</w:t>
+            </w:r>
+            <w:r>
+              <w:rPr>
+                <w:b/>
+                <w:color w:val="4472C4" w:themeColor="accent5"/>
+                <w:lang w:val="en-US"/>
+              </w:rPr>
+              <w:t>}</w:t>
+            </w:r>
           </w:p>
         </w:tc>
       </w:tr>
@@ -9202,7 +10405,21 @@
               <w:rPr>
                 <w:lang w:val="en-US"/>
               </w:rPr>
-              <w:t>/{id}/add</w:t>
+              <w:t>/</w:t>
+            </w:r>
+            <w:proofErr w:type="spellStart"/>
+            <w:r>
+              <w:rPr>
+                <w:lang w:val="en-US"/>
+              </w:rPr>
+              <w:t>pegawai</w:t>
+            </w:r>
+            <w:proofErr w:type="spellEnd"/>
+            <w:r>
+              <w:rPr>
+                <w:lang w:val="en-US"/>
+              </w:rPr>
+              <w:t>/{id}</w:t>
             </w:r>
           </w:p>
         </w:tc>
@@ -9221,7 +10438,7 @@
               <w:rPr>
                 <w:lang w:val="en-US"/>
               </w:rPr>
-              <w:t>PUT</w:t>
+              <w:t>GET</w:t>
             </w:r>
           </w:p>
         </w:tc>
@@ -9267,7 +10484,7 @@
               <w:rPr>
                 <w:lang w:val="en-US"/>
               </w:rPr>
-              <w:t>Input</w:t>
+              <w:t>DETAIL</w:t>
             </w:r>
           </w:p>
         </w:tc>
@@ -9314,6 +10531,680 @@
                 <w:lang w:val="en-US"/>
               </w:rPr>
             </w:pPr>
+            <w:r>
+              <w:rPr>
+                <w:b/>
+                <w:color w:val="4472C4" w:themeColor="accent5"/>
+                <w:lang w:val="en-US"/>
+              </w:rPr>
+              <w:t>{</w:t>
+            </w:r>
+          </w:p>
+          <w:p>
+            <w:pPr>
+              <w:cnfStyle w:val="000000100000" w:firstRow="0" w:lastRow="0" w:firstColumn="0" w:lastColumn="0" w:oddVBand="0" w:evenVBand="0" w:oddHBand="1" w:evenHBand="0" w:firstRowFirstColumn="0" w:firstRowLastColumn="0" w:lastRowFirstColumn="0" w:lastRowLastColumn="0"/>
+              <w:rPr>
+                <w:b/>
+                <w:color w:val="4472C4" w:themeColor="accent5"/>
+                <w:lang w:val="en-US"/>
+              </w:rPr>
+            </w:pPr>
+            <w:r>
+              <w:rPr>
+                <w:b/>
+                <w:color w:val="4472C4" w:themeColor="accent5"/>
+                <w:lang w:val="en-US"/>
+              </w:rPr>
+              <w:t xml:space="preserve">  "</w:t>
+            </w:r>
+            <w:proofErr w:type="spellStart"/>
+            <w:r>
+              <w:rPr>
+                <w:b/>
+                <w:color w:val="4472C4" w:themeColor="accent5"/>
+                <w:lang w:val="en-US"/>
+              </w:rPr>
+              <w:t>id_perusahaan_pegawai</w:t>
+            </w:r>
+            <w:proofErr w:type="spellEnd"/>
+            <w:r>
+              <w:rPr>
+                <w:b/>
+                <w:color w:val="4472C4" w:themeColor="accent5"/>
+                <w:lang w:val="en-US"/>
+              </w:rPr>
+              <w:t>": 1,</w:t>
+            </w:r>
+          </w:p>
+          <w:p>
+            <w:pPr>
+              <w:cnfStyle w:val="000000100000" w:firstRow="0" w:lastRow="0" w:firstColumn="0" w:lastColumn="0" w:oddVBand="0" w:evenVBand="0" w:oddHBand="1" w:evenHBand="0" w:firstRowFirstColumn="0" w:firstRowLastColumn="0" w:lastRowFirstColumn="0" w:lastRowLastColumn="0"/>
+              <w:rPr>
+                <w:b/>
+                <w:color w:val="4472C4" w:themeColor="accent5"/>
+                <w:lang w:val="en-US"/>
+              </w:rPr>
+            </w:pPr>
+            <w:r>
+              <w:rPr>
+                <w:b/>
+                <w:color w:val="4472C4" w:themeColor="accent5"/>
+                <w:lang w:val="en-US"/>
+              </w:rPr>
+              <w:t xml:space="preserve">  "</w:t>
+            </w:r>
+            <w:proofErr w:type="spellStart"/>
+            <w:r>
+              <w:rPr>
+                <w:b/>
+                <w:color w:val="4472C4" w:themeColor="accent5"/>
+                <w:lang w:val="en-US"/>
+              </w:rPr>
+              <w:t>id_perusahaan</w:t>
+            </w:r>
+            <w:proofErr w:type="spellEnd"/>
+            <w:r>
+              <w:rPr>
+                <w:b/>
+                <w:color w:val="4472C4" w:themeColor="accent5"/>
+                <w:lang w:val="en-US"/>
+              </w:rPr>
+              <w:t>": 1060,</w:t>
+            </w:r>
+          </w:p>
+          <w:p>
+            <w:pPr>
+              <w:cnfStyle w:val="000000100000" w:firstRow="0" w:lastRow="0" w:firstColumn="0" w:lastColumn="0" w:oddVBand="0" w:evenVBand="0" w:oddHBand="1" w:evenHBand="0" w:firstRowFirstColumn="0" w:firstRowLastColumn="0" w:lastRowFirstColumn="0" w:lastRowLastColumn="0"/>
+              <w:rPr>
+                <w:b/>
+                <w:color w:val="4472C4" w:themeColor="accent5"/>
+                <w:lang w:val="en-US"/>
+              </w:rPr>
+            </w:pPr>
+            <w:r>
+              <w:rPr>
+                <w:b/>
+                <w:color w:val="4472C4" w:themeColor="accent5"/>
+                <w:lang w:val="en-US"/>
+              </w:rPr>
+              <w:t xml:space="preserve">  "</w:t>
+            </w:r>
+            <w:proofErr w:type="spellStart"/>
+            <w:r>
+              <w:rPr>
+                <w:b/>
+                <w:color w:val="4472C4" w:themeColor="accent5"/>
+                <w:lang w:val="en-US"/>
+              </w:rPr>
+              <w:t>nama_pegawai_p</w:t>
+            </w:r>
+            <w:proofErr w:type="spellEnd"/>
+            <w:r>
+              <w:rPr>
+                <w:b/>
+                <w:color w:val="4472C4" w:themeColor="accent5"/>
+                <w:lang w:val="en-US"/>
+              </w:rPr>
+              <w:t>": "Muhammad Arifin",</w:t>
+            </w:r>
+          </w:p>
+          <w:p>
+            <w:pPr>
+              <w:cnfStyle w:val="000000100000" w:firstRow="0" w:lastRow="0" w:firstColumn="0" w:lastColumn="0" w:oddVBand="0" w:evenVBand="0" w:oddHBand="1" w:evenHBand="0" w:firstRowFirstColumn="0" w:firstRowLastColumn="0" w:lastRowFirstColumn="0" w:lastRowLastColumn="0"/>
+              <w:rPr>
+                <w:b/>
+                <w:color w:val="4472C4" w:themeColor="accent5"/>
+                <w:lang w:val="en-US"/>
+              </w:rPr>
+            </w:pPr>
+            <w:r>
+              <w:rPr>
+                <w:b/>
+                <w:color w:val="4472C4" w:themeColor="accent5"/>
+                <w:lang w:val="en-US"/>
+              </w:rPr>
+              <w:t xml:space="preserve">  "</w:t>
+            </w:r>
+            <w:proofErr w:type="spellStart"/>
+            <w:r>
+              <w:rPr>
+                <w:b/>
+                <w:color w:val="4472C4" w:themeColor="accent5"/>
+                <w:lang w:val="en-US"/>
+              </w:rPr>
+              <w:t>id_jabatan_p</w:t>
+            </w:r>
+            <w:proofErr w:type="spellEnd"/>
+            <w:r>
+              <w:rPr>
+                <w:b/>
+                <w:color w:val="4472C4" w:themeColor="accent5"/>
+                <w:lang w:val="en-US"/>
+              </w:rPr>
+              <w:t>": 0,</w:t>
+            </w:r>
+          </w:p>
+          <w:p>
+            <w:pPr>
+              <w:cnfStyle w:val="000000100000" w:firstRow="0" w:lastRow="0" w:firstColumn="0" w:lastColumn="0" w:oddVBand="0" w:evenVBand="0" w:oddHBand="1" w:evenHBand="0" w:firstRowFirstColumn="0" w:firstRowLastColumn="0" w:lastRowFirstColumn="0" w:lastRowLastColumn="0"/>
+              <w:rPr>
+                <w:b/>
+                <w:color w:val="4472C4" w:themeColor="accent5"/>
+                <w:lang w:val="en-US"/>
+              </w:rPr>
+            </w:pPr>
+            <w:r>
+              <w:rPr>
+                <w:b/>
+                <w:color w:val="4472C4" w:themeColor="accent5"/>
+                <w:lang w:val="en-US"/>
+              </w:rPr>
+              <w:t xml:space="preserve">  "</w:t>
+            </w:r>
+            <w:proofErr w:type="spellStart"/>
+            <w:r>
+              <w:rPr>
+                <w:b/>
+                <w:color w:val="4472C4" w:themeColor="accent5"/>
+                <w:lang w:val="en-US"/>
+              </w:rPr>
+              <w:t>jenis_identitas_p</w:t>
+            </w:r>
+            <w:proofErr w:type="spellEnd"/>
+            <w:r>
+              <w:rPr>
+                <w:b/>
+                <w:color w:val="4472C4" w:themeColor="accent5"/>
+                <w:lang w:val="en-US"/>
+              </w:rPr>
+              <w:t>": "KTP",</w:t>
+            </w:r>
+          </w:p>
+          <w:p>
+            <w:pPr>
+              <w:cnfStyle w:val="000000100000" w:firstRow="0" w:lastRow="0" w:firstColumn="0" w:lastColumn="0" w:oddVBand="0" w:evenVBand="0" w:oddHBand="1" w:evenHBand="0" w:firstRowFirstColumn="0" w:firstRowLastColumn="0" w:lastRowFirstColumn="0" w:lastRowLastColumn="0"/>
+              <w:rPr>
+                <w:b/>
+                <w:color w:val="4472C4" w:themeColor="accent5"/>
+                <w:lang w:val="en-US"/>
+              </w:rPr>
+            </w:pPr>
+            <w:r>
+              <w:rPr>
+                <w:b/>
+                <w:color w:val="4472C4" w:themeColor="accent5"/>
+                <w:lang w:val="en-US"/>
+              </w:rPr>
+              <w:t xml:space="preserve">  "</w:t>
+            </w:r>
+            <w:proofErr w:type="spellStart"/>
+            <w:r>
+              <w:rPr>
+                <w:b/>
+                <w:color w:val="4472C4" w:themeColor="accent5"/>
+                <w:lang w:val="en-US"/>
+              </w:rPr>
+              <w:t>nomor_identitas_p</w:t>
+            </w:r>
+            <w:proofErr w:type="spellEnd"/>
+            <w:r>
+              <w:rPr>
+                <w:b/>
+                <w:color w:val="4472C4" w:themeColor="accent5"/>
+                <w:lang w:val="en-US"/>
+              </w:rPr>
+              <w:t>": "02515445154",</w:t>
+            </w:r>
+          </w:p>
+          <w:p>
+            <w:pPr>
+              <w:cnfStyle w:val="000000100000" w:firstRow="0" w:lastRow="0" w:firstColumn="0" w:lastColumn="0" w:oddVBand="0" w:evenVBand="0" w:oddHBand="1" w:evenHBand="0" w:firstRowFirstColumn="0" w:firstRowLastColumn="0" w:lastRowFirstColumn="0" w:lastRowLastColumn="0"/>
+              <w:rPr>
+                <w:b/>
+                <w:color w:val="4472C4" w:themeColor="accent5"/>
+                <w:lang w:val="en-US"/>
+              </w:rPr>
+            </w:pPr>
+            <w:r>
+              <w:rPr>
+                <w:b/>
+                <w:color w:val="4472C4" w:themeColor="accent5"/>
+                <w:lang w:val="en-US"/>
+              </w:rPr>
+              <w:t xml:space="preserve">  "</w:t>
+            </w:r>
+            <w:proofErr w:type="spellStart"/>
+            <w:r>
+              <w:rPr>
+                <w:b/>
+                <w:color w:val="4472C4" w:themeColor="accent5"/>
+                <w:lang w:val="en-US"/>
+              </w:rPr>
+              <w:t>alamat_p</w:t>
+            </w:r>
+            <w:proofErr w:type="spellEnd"/>
+            <w:r>
+              <w:rPr>
+                <w:b/>
+                <w:color w:val="4472C4" w:themeColor="accent5"/>
+                <w:lang w:val="en-US"/>
+              </w:rPr>
+              <w:t>": "</w:t>
+            </w:r>
+            <w:proofErr w:type="spellStart"/>
+            <w:r>
+              <w:rPr>
+                <w:b/>
+                <w:color w:val="4472C4" w:themeColor="accent5"/>
+                <w:lang w:val="en-US"/>
+              </w:rPr>
+              <w:t>Kubang</w:t>
+            </w:r>
+            <w:proofErr w:type="spellEnd"/>
+            <w:r>
+              <w:rPr>
+                <w:b/>
+                <w:color w:val="4472C4" w:themeColor="accent5"/>
+                <w:lang w:val="en-US"/>
+              </w:rPr>
+              <w:t xml:space="preserve"> </w:t>
+            </w:r>
+            <w:proofErr w:type="spellStart"/>
+            <w:r>
+              <w:rPr>
+                <w:b/>
+                <w:color w:val="4472C4" w:themeColor="accent5"/>
+                <w:lang w:val="en-US"/>
+              </w:rPr>
+              <w:t>Tungkek</w:t>
+            </w:r>
+            <w:proofErr w:type="spellEnd"/>
+            <w:r>
+              <w:rPr>
+                <w:b/>
+                <w:color w:val="4472C4" w:themeColor="accent5"/>
+                <w:lang w:val="en-US"/>
+              </w:rPr>
+              <w:t xml:space="preserve">, </w:t>
+            </w:r>
+            <w:proofErr w:type="spellStart"/>
+            <w:r>
+              <w:rPr>
+                <w:b/>
+                <w:color w:val="4472C4" w:themeColor="accent5"/>
+                <w:lang w:val="en-US"/>
+              </w:rPr>
+              <w:t>kec</w:t>
+            </w:r>
+            <w:proofErr w:type="spellEnd"/>
+            <w:r>
+              <w:rPr>
+                <w:b/>
+                <w:color w:val="4472C4" w:themeColor="accent5"/>
+                <w:lang w:val="en-US"/>
+              </w:rPr>
+              <w:t xml:space="preserve"> </w:t>
+            </w:r>
+            <w:proofErr w:type="spellStart"/>
+            <w:r>
+              <w:rPr>
+                <w:b/>
+                <w:color w:val="4472C4" w:themeColor="accent5"/>
+                <w:lang w:val="en-US"/>
+              </w:rPr>
+              <w:t>guguak</w:t>
+            </w:r>
+            <w:proofErr w:type="spellEnd"/>
+            <w:r>
+              <w:rPr>
+                <w:b/>
+                <w:color w:val="4472C4" w:themeColor="accent5"/>
+                <w:lang w:val="en-US"/>
+              </w:rPr>
+              <w:t xml:space="preserve"> 50 </w:t>
+            </w:r>
+            <w:proofErr w:type="spellStart"/>
+            <w:r>
+              <w:rPr>
+                <w:b/>
+                <w:color w:val="4472C4" w:themeColor="accent5"/>
+                <w:lang w:val="en-US"/>
+              </w:rPr>
+              <w:t>kota</w:t>
+            </w:r>
+            <w:proofErr w:type="spellEnd"/>
+            <w:r>
+              <w:rPr>
+                <w:b/>
+                <w:color w:val="4472C4" w:themeColor="accent5"/>
+                <w:lang w:val="en-US"/>
+              </w:rPr>
+              <w:t>",</w:t>
+            </w:r>
+          </w:p>
+          <w:p>
+            <w:pPr>
+              <w:cnfStyle w:val="000000100000" w:firstRow="0" w:lastRow="0" w:firstColumn="0" w:lastColumn="0" w:oddVBand="0" w:evenVBand="0" w:oddHBand="1" w:evenHBand="0" w:firstRowFirstColumn="0" w:firstRowLastColumn="0" w:lastRowFirstColumn="0" w:lastRowLastColumn="0"/>
+              <w:rPr>
+                <w:b/>
+                <w:color w:val="4472C4" w:themeColor="accent5"/>
+                <w:lang w:val="en-US"/>
+              </w:rPr>
+            </w:pPr>
+            <w:r>
+              <w:rPr>
+                <w:b/>
+                <w:color w:val="4472C4" w:themeColor="accent5"/>
+                <w:lang w:val="en-US"/>
+              </w:rPr>
+              <w:t xml:space="preserve">  "</w:t>
+            </w:r>
+            <w:proofErr w:type="spellStart"/>
+            <w:r>
+              <w:rPr>
+                <w:b/>
+                <w:color w:val="4472C4" w:themeColor="accent5"/>
+                <w:lang w:val="en-US"/>
+              </w:rPr>
+              <w:t>no_hp_p</w:t>
+            </w:r>
+            <w:proofErr w:type="spellEnd"/>
+            <w:r>
+              <w:rPr>
+                <w:b/>
+                <w:color w:val="4472C4" w:themeColor="accent5"/>
+                <w:lang w:val="en-US"/>
+              </w:rPr>
+              <w:t>": "125411",</w:t>
+            </w:r>
+          </w:p>
+          <w:p>
+            <w:pPr>
+              <w:cnfStyle w:val="000000100000" w:firstRow="0" w:lastRow="0" w:firstColumn="0" w:lastColumn="0" w:oddVBand="0" w:evenVBand="0" w:oddHBand="1" w:evenHBand="0" w:firstRowFirstColumn="0" w:firstRowLastColumn="0" w:lastRowFirstColumn="0" w:lastRowLastColumn="0"/>
+              <w:rPr>
+                <w:b/>
+                <w:color w:val="4472C4" w:themeColor="accent5"/>
+                <w:lang w:val="en-US"/>
+              </w:rPr>
+            </w:pPr>
+            <w:r>
+              <w:rPr>
+                <w:b/>
+                <w:color w:val="4472C4" w:themeColor="accent5"/>
+                <w:lang w:val="en-US"/>
+              </w:rPr>
+              <w:t xml:space="preserve">  "</w:t>
+            </w:r>
+            <w:proofErr w:type="spellStart"/>
+            <w:r>
+              <w:rPr>
+                <w:b/>
+                <w:color w:val="4472C4" w:themeColor="accent5"/>
+                <w:lang w:val="en-US"/>
+              </w:rPr>
+              <w:t>email_p</w:t>
+            </w:r>
+            <w:proofErr w:type="spellEnd"/>
+            <w:r>
+              <w:rPr>
+                <w:b/>
+                <w:color w:val="4472C4" w:themeColor="accent5"/>
+                <w:lang w:val="en-US"/>
+              </w:rPr>
+              <w:t>": "arivin@gmail.com",</w:t>
+            </w:r>
+          </w:p>
+          <w:p>
+            <w:pPr>
+              <w:cnfStyle w:val="000000100000" w:firstRow="0" w:lastRow="0" w:firstColumn="0" w:lastColumn="0" w:oddVBand="0" w:evenVBand="0" w:oddHBand="1" w:evenHBand="0" w:firstRowFirstColumn="0" w:firstRowLastColumn="0" w:lastRowFirstColumn="0" w:lastRowLastColumn="0"/>
+              <w:rPr>
+                <w:b/>
+                <w:color w:val="4472C4" w:themeColor="accent5"/>
+                <w:lang w:val="en-US"/>
+              </w:rPr>
+            </w:pPr>
+            <w:r>
+              <w:rPr>
+                <w:b/>
+                <w:color w:val="4472C4" w:themeColor="accent5"/>
+                <w:lang w:val="en-US"/>
+              </w:rPr>
+              <w:t xml:space="preserve">  "</w:t>
+            </w:r>
+            <w:proofErr w:type="spellStart"/>
+            <w:r>
+              <w:rPr>
+                <w:b/>
+                <w:color w:val="4472C4" w:themeColor="accent5"/>
+                <w:lang w:val="en-US"/>
+              </w:rPr>
+              <w:t>tgl_lahir_p</w:t>
+            </w:r>
+            <w:proofErr w:type="spellEnd"/>
+            <w:r>
+              <w:rPr>
+                <w:b/>
+                <w:color w:val="4472C4" w:themeColor="accent5"/>
+                <w:lang w:val="en-US"/>
+              </w:rPr>
+              <w:t>": 688705981000,</w:t>
+            </w:r>
+          </w:p>
+          <w:p>
+            <w:pPr>
+              <w:cnfStyle w:val="000000100000" w:firstRow="0" w:lastRow="0" w:firstColumn="0" w:lastColumn="0" w:oddVBand="0" w:evenVBand="0" w:oddHBand="1" w:evenHBand="0" w:firstRowFirstColumn="0" w:firstRowLastColumn="0" w:lastRowFirstColumn="0" w:lastRowLastColumn="0"/>
+              <w:rPr>
+                <w:b/>
+                <w:color w:val="4472C4" w:themeColor="accent5"/>
+                <w:lang w:val="en-US"/>
+              </w:rPr>
+            </w:pPr>
+            <w:r>
+              <w:rPr>
+                <w:b/>
+                <w:color w:val="4472C4" w:themeColor="accent5"/>
+                <w:lang w:val="en-US"/>
+              </w:rPr>
+              <w:t xml:space="preserve">  "</w:t>
+            </w:r>
+            <w:proofErr w:type="spellStart"/>
+            <w:r>
+              <w:rPr>
+                <w:b/>
+                <w:color w:val="4472C4" w:themeColor="accent5"/>
+                <w:lang w:val="en-US"/>
+              </w:rPr>
+              <w:t>tempat_lahir_p</w:t>
+            </w:r>
+            <w:proofErr w:type="spellEnd"/>
+            <w:r>
+              <w:rPr>
+                <w:b/>
+                <w:color w:val="4472C4" w:themeColor="accent5"/>
+                <w:lang w:val="en-US"/>
+              </w:rPr>
+              <w:t>": "</w:t>
+            </w:r>
+            <w:proofErr w:type="spellStart"/>
+            <w:r>
+              <w:rPr>
+                <w:b/>
+                <w:color w:val="4472C4" w:themeColor="accent5"/>
+                <w:lang w:val="en-US"/>
+              </w:rPr>
+              <w:t>Guguak</w:t>
+            </w:r>
+            <w:proofErr w:type="spellEnd"/>
+            <w:r>
+              <w:rPr>
+                <w:b/>
+                <w:color w:val="4472C4" w:themeColor="accent5"/>
+                <w:lang w:val="en-US"/>
+              </w:rPr>
+              <w:t>",</w:t>
+            </w:r>
+          </w:p>
+          <w:p>
+            <w:pPr>
+              <w:cnfStyle w:val="000000100000" w:firstRow="0" w:lastRow="0" w:firstColumn="0" w:lastColumn="0" w:oddVBand="0" w:evenVBand="0" w:oddHBand="1" w:evenHBand="0" w:firstRowFirstColumn="0" w:firstRowLastColumn="0" w:lastRowFirstColumn="0" w:lastRowLastColumn="0"/>
+              <w:rPr>
+                <w:b/>
+                <w:color w:val="4472C4" w:themeColor="accent5"/>
+                <w:lang w:val="en-US"/>
+              </w:rPr>
+            </w:pPr>
+            <w:r>
+              <w:rPr>
+                <w:b/>
+                <w:color w:val="4472C4" w:themeColor="accent5"/>
+                <w:lang w:val="en-US"/>
+              </w:rPr>
+              <w:t xml:space="preserve">  "</w:t>
+            </w:r>
+            <w:proofErr w:type="spellStart"/>
+            <w:r>
+              <w:rPr>
+                <w:b/>
+                <w:color w:val="4472C4" w:themeColor="accent5"/>
+                <w:lang w:val="en-US"/>
+              </w:rPr>
+              <w:t>kode_pos_p</w:t>
+            </w:r>
+            <w:proofErr w:type="spellEnd"/>
+            <w:r>
+              <w:rPr>
+                <w:b/>
+                <w:color w:val="4472C4" w:themeColor="accent5"/>
+                <w:lang w:val="en-US"/>
+              </w:rPr>
+              <w:t>": "26253",</w:t>
+            </w:r>
+          </w:p>
+          <w:p>
+            <w:pPr>
+              <w:cnfStyle w:val="000000100000" w:firstRow="0" w:lastRow="0" w:firstColumn="0" w:lastColumn="0" w:oddVBand="0" w:evenVBand="0" w:oddHBand="1" w:evenHBand="0" w:firstRowFirstColumn="0" w:firstRowLastColumn="0" w:lastRowFirstColumn="0" w:lastRowLastColumn="0"/>
+              <w:rPr>
+                <w:b/>
+                <w:color w:val="4472C4" w:themeColor="accent5"/>
+                <w:lang w:val="en-US"/>
+              </w:rPr>
+            </w:pPr>
+            <w:r>
+              <w:rPr>
+                <w:b/>
+                <w:color w:val="4472C4" w:themeColor="accent5"/>
+                <w:lang w:val="en-US"/>
+              </w:rPr>
+              <w:t xml:space="preserve">  "</w:t>
+            </w:r>
+            <w:proofErr w:type="spellStart"/>
+            <w:r>
+              <w:rPr>
+                <w:b/>
+                <w:color w:val="4472C4" w:themeColor="accent5"/>
+                <w:lang w:val="en-US"/>
+              </w:rPr>
+              <w:t>status_perusahaan_p</w:t>
+            </w:r>
+            <w:proofErr w:type="spellEnd"/>
+            <w:r>
+              <w:rPr>
+                <w:b/>
+                <w:color w:val="4472C4" w:themeColor="accent5"/>
+                <w:lang w:val="en-US"/>
+              </w:rPr>
+              <w:t>": "</w:t>
+            </w:r>
+            <w:proofErr w:type="spellStart"/>
+            <w:r>
+              <w:rPr>
+                <w:b/>
+                <w:color w:val="4472C4" w:themeColor="accent5"/>
+                <w:lang w:val="en-US"/>
+              </w:rPr>
+              <w:t>ya</w:t>
+            </w:r>
+            <w:proofErr w:type="spellEnd"/>
+            <w:r>
+              <w:rPr>
+                <w:b/>
+                <w:color w:val="4472C4" w:themeColor="accent5"/>
+                <w:lang w:val="en-US"/>
+              </w:rPr>
+              <w:t>",</w:t>
+            </w:r>
+          </w:p>
+          <w:p>
+            <w:pPr>
+              <w:cnfStyle w:val="000000100000" w:firstRow="0" w:lastRow="0" w:firstColumn="0" w:lastColumn="0" w:oddVBand="0" w:evenVBand="0" w:oddHBand="1" w:evenHBand="0" w:firstRowFirstColumn="0" w:firstRowLastColumn="0" w:lastRowFirstColumn="0" w:lastRowLastColumn="0"/>
+              <w:rPr>
+                <w:b/>
+                <w:color w:val="4472C4" w:themeColor="accent5"/>
+                <w:lang w:val="en-US"/>
+              </w:rPr>
+            </w:pPr>
+            <w:r>
+              <w:rPr>
+                <w:b/>
+                <w:color w:val="4472C4" w:themeColor="accent5"/>
+                <w:lang w:val="en-US"/>
+              </w:rPr>
+              <w:t xml:space="preserve">  "nip": "GHT-78687",</w:t>
+            </w:r>
+          </w:p>
+          <w:p>
+            <w:pPr>
+              <w:cnfStyle w:val="000000100000" w:firstRow="0" w:lastRow="0" w:firstColumn="0" w:lastColumn="0" w:oddVBand="0" w:evenVBand="0" w:oddHBand="1" w:evenHBand="0" w:firstRowFirstColumn="0" w:firstRowLastColumn="0" w:lastRowFirstColumn="0" w:lastRowLastColumn="0"/>
+              <w:rPr>
+                <w:b/>
+                <w:color w:val="4472C4" w:themeColor="accent5"/>
+                <w:lang w:val="en-US"/>
+              </w:rPr>
+            </w:pPr>
+            <w:r>
+              <w:rPr>
+                <w:b/>
+                <w:color w:val="4472C4" w:themeColor="accent5"/>
+                <w:lang w:val="en-US"/>
+              </w:rPr>
+              <w:t xml:space="preserve">  "</w:t>
+            </w:r>
+            <w:proofErr w:type="spellStart"/>
+            <w:r>
+              <w:rPr>
+                <w:b/>
+                <w:color w:val="4472C4" w:themeColor="accent5"/>
+                <w:lang w:val="en-US"/>
+              </w:rPr>
+              <w:t>b_bidang_p</w:t>
+            </w:r>
+            <w:proofErr w:type="spellEnd"/>
+            <w:r>
+              <w:rPr>
+                <w:b/>
+                <w:color w:val="4472C4" w:themeColor="accent5"/>
+                <w:lang w:val="en-US"/>
+              </w:rPr>
+              <w:t>": "Operator Ahli"</w:t>
+            </w:r>
+          </w:p>
+          <w:p>
+            <w:pPr>
+              <w:cnfStyle w:val="000000100000" w:firstRow="0" w:lastRow="0" w:firstColumn="0" w:lastColumn="0" w:oddVBand="0" w:evenVBand="0" w:oddHBand="1" w:evenHBand="0" w:firstRowFirstColumn="0" w:firstRowLastColumn="0" w:lastRowFirstColumn="0" w:lastRowLastColumn="0"/>
+              <w:rPr>
+                <w:b/>
+                <w:color w:val="4472C4" w:themeColor="accent5"/>
+                <w:lang w:val="en-US"/>
+              </w:rPr>
+            </w:pPr>
+            <w:r>
+              <w:rPr>
+                <w:b/>
+                <w:color w:val="4472C4" w:themeColor="accent5"/>
+                <w:lang w:val="en-US"/>
+              </w:rPr>
+              <w:t>}</w:t>
+            </w:r>
           </w:p>
         </w:tc>
       </w:tr>
@@ -9372,7 +11263,27 @@
               <w:rPr>
                 <w:lang w:val="en-US"/>
               </w:rPr>
-              <w:t>/{id}/edit</w:t>
+              <w:t>/</w:t>
+            </w:r>
+            <w:proofErr w:type="spellStart"/>
+            <w:r>
+              <w:rPr>
+                <w:lang w:val="en-US"/>
+              </w:rPr>
+              <w:t>pegawai</w:t>
+            </w:r>
+            <w:proofErr w:type="spellEnd"/>
+            <w:r>
+              <w:rPr>
+                <w:lang w:val="en-US"/>
+              </w:rPr>
+              <w:t xml:space="preserve"> </w:t>
+            </w:r>
+            <w:r>
+              <w:rPr>
+                <w:lang w:val="en-US"/>
+              </w:rPr>
+              <w:t>/{id}/add</w:t>
             </w:r>
           </w:p>
         </w:tc>
@@ -9391,7 +11302,7 @@
               <w:rPr>
                 <w:lang w:val="en-US"/>
               </w:rPr>
-              <w:t>POST</w:t>
+              <w:t>PUT</w:t>
             </w:r>
           </w:p>
         </w:tc>
@@ -9433,6 +11344,12 @@
                 <w:lang w:val="en-US"/>
               </w:rPr>
             </w:pPr>
+            <w:r>
+              <w:rPr>
+                <w:lang w:val="en-US"/>
+              </w:rPr>
+              <w:t>Input</w:t>
+            </w:r>
           </w:p>
         </w:tc>
         <w:tc>
@@ -9478,6 +11395,654 @@
                 <w:lang w:val="en-US"/>
               </w:rPr>
             </w:pPr>
+            <w:r>
+              <w:rPr>
+                <w:b/>
+                <w:color w:val="4472C4" w:themeColor="accent5"/>
+                <w:lang w:val="en-US"/>
+              </w:rPr>
+              <w:t>{</w:t>
+            </w:r>
+            <w:r>
+              <w:rPr>
+                <w:b/>
+                <w:color w:val="4472C4" w:themeColor="accent5"/>
+                <w:lang w:val="en-US"/>
+              </w:rPr>
+              <w:t xml:space="preserve"> </w:t>
+            </w:r>
+            <w:bookmarkStart w:id="0" w:name="_GoBack"/>
+            <w:bookmarkEnd w:id="0"/>
+          </w:p>
+          <w:p>
+            <w:pPr>
+              <w:cnfStyle w:val="000000000000" w:firstRow="0" w:lastRow="0" w:firstColumn="0" w:lastColumn="0" w:oddVBand="0" w:evenVBand="0" w:oddHBand="0" w:evenHBand="0" w:firstRowFirstColumn="0" w:firstRowLastColumn="0" w:lastRowFirstColumn="0" w:lastRowLastColumn="0"/>
+              <w:rPr>
+                <w:b/>
+                <w:color w:val="4472C4" w:themeColor="accent5"/>
+                <w:lang w:val="en-US"/>
+              </w:rPr>
+            </w:pPr>
+            <w:r>
+              <w:rPr>
+                <w:b/>
+                <w:color w:val="4472C4" w:themeColor="accent5"/>
+                <w:lang w:val="en-US"/>
+              </w:rPr>
+              <w:t xml:space="preserve">  "</w:t>
+            </w:r>
+            <w:proofErr w:type="spellStart"/>
+            <w:r>
+              <w:rPr>
+                <w:b/>
+                <w:color w:val="4472C4" w:themeColor="accent5"/>
+                <w:lang w:val="en-US"/>
+              </w:rPr>
+              <w:t>id_perusahaan</w:t>
+            </w:r>
+            <w:proofErr w:type="spellEnd"/>
+            <w:r>
+              <w:rPr>
+                <w:b/>
+                <w:color w:val="4472C4" w:themeColor="accent5"/>
+                <w:lang w:val="en-US"/>
+              </w:rPr>
+              <w:t>": 1060,</w:t>
+            </w:r>
+          </w:p>
+          <w:p>
+            <w:pPr>
+              <w:cnfStyle w:val="000000000000" w:firstRow="0" w:lastRow="0" w:firstColumn="0" w:lastColumn="0" w:oddVBand="0" w:evenVBand="0" w:oddHBand="0" w:evenHBand="0" w:firstRowFirstColumn="0" w:firstRowLastColumn="0" w:lastRowFirstColumn="0" w:lastRowLastColumn="0"/>
+              <w:rPr>
+                <w:b/>
+                <w:color w:val="4472C4" w:themeColor="accent5"/>
+                <w:lang w:val="en-US"/>
+              </w:rPr>
+            </w:pPr>
+            <w:r>
+              <w:rPr>
+                <w:b/>
+                <w:color w:val="4472C4" w:themeColor="accent5"/>
+                <w:lang w:val="en-US"/>
+              </w:rPr>
+              <w:t xml:space="preserve">  "</w:t>
+            </w:r>
+            <w:proofErr w:type="spellStart"/>
+            <w:r>
+              <w:rPr>
+                <w:b/>
+                <w:color w:val="4472C4" w:themeColor="accent5"/>
+                <w:lang w:val="en-US"/>
+              </w:rPr>
+              <w:t>nama_pegawai_p</w:t>
+            </w:r>
+            <w:proofErr w:type="spellEnd"/>
+            <w:r>
+              <w:rPr>
+                <w:b/>
+                <w:color w:val="4472C4" w:themeColor="accent5"/>
+                <w:lang w:val="en-US"/>
+              </w:rPr>
+              <w:t>": "Muhammad Arifin",</w:t>
+            </w:r>
+          </w:p>
+          <w:p>
+            <w:pPr>
+              <w:cnfStyle w:val="000000000000" w:firstRow="0" w:lastRow="0" w:firstColumn="0" w:lastColumn="0" w:oddVBand="0" w:evenVBand="0" w:oddHBand="0" w:evenHBand="0" w:firstRowFirstColumn="0" w:firstRowLastColumn="0" w:lastRowFirstColumn="0" w:lastRowLastColumn="0"/>
+              <w:rPr>
+                <w:b/>
+                <w:color w:val="4472C4" w:themeColor="accent5"/>
+                <w:lang w:val="en-US"/>
+              </w:rPr>
+            </w:pPr>
+            <w:r>
+              <w:rPr>
+                <w:b/>
+                <w:color w:val="4472C4" w:themeColor="accent5"/>
+                <w:lang w:val="en-US"/>
+              </w:rPr>
+              <w:t xml:space="preserve">  "</w:t>
+            </w:r>
+            <w:proofErr w:type="spellStart"/>
+            <w:r>
+              <w:rPr>
+                <w:b/>
+                <w:color w:val="4472C4" w:themeColor="accent5"/>
+                <w:lang w:val="en-US"/>
+              </w:rPr>
+              <w:t>id_jabatan_p</w:t>
+            </w:r>
+            <w:proofErr w:type="spellEnd"/>
+            <w:r>
+              <w:rPr>
+                <w:b/>
+                <w:color w:val="4472C4" w:themeColor="accent5"/>
+                <w:lang w:val="en-US"/>
+              </w:rPr>
+              <w:t>": 0,</w:t>
+            </w:r>
+          </w:p>
+          <w:p>
+            <w:pPr>
+              <w:cnfStyle w:val="000000000000" w:firstRow="0" w:lastRow="0" w:firstColumn="0" w:lastColumn="0" w:oddVBand="0" w:evenVBand="0" w:oddHBand="0" w:evenHBand="0" w:firstRowFirstColumn="0" w:firstRowLastColumn="0" w:lastRowFirstColumn="0" w:lastRowLastColumn="0"/>
+              <w:rPr>
+                <w:b/>
+                <w:color w:val="4472C4" w:themeColor="accent5"/>
+                <w:lang w:val="en-US"/>
+              </w:rPr>
+            </w:pPr>
+            <w:r>
+              <w:rPr>
+                <w:b/>
+                <w:color w:val="4472C4" w:themeColor="accent5"/>
+                <w:lang w:val="en-US"/>
+              </w:rPr>
+              <w:t xml:space="preserve">  "</w:t>
+            </w:r>
+            <w:proofErr w:type="spellStart"/>
+            <w:r>
+              <w:rPr>
+                <w:b/>
+                <w:color w:val="4472C4" w:themeColor="accent5"/>
+                <w:lang w:val="en-US"/>
+              </w:rPr>
+              <w:t>jenis_identitas_p</w:t>
+            </w:r>
+            <w:proofErr w:type="spellEnd"/>
+            <w:r>
+              <w:rPr>
+                <w:b/>
+                <w:color w:val="4472C4" w:themeColor="accent5"/>
+                <w:lang w:val="en-US"/>
+              </w:rPr>
+              <w:t>": "KTP",</w:t>
+            </w:r>
+          </w:p>
+          <w:p>
+            <w:pPr>
+              <w:cnfStyle w:val="000000000000" w:firstRow="0" w:lastRow="0" w:firstColumn="0" w:lastColumn="0" w:oddVBand="0" w:evenVBand="0" w:oddHBand="0" w:evenHBand="0" w:firstRowFirstColumn="0" w:firstRowLastColumn="0" w:lastRowFirstColumn="0" w:lastRowLastColumn="0"/>
+              <w:rPr>
+                <w:b/>
+                <w:color w:val="4472C4" w:themeColor="accent5"/>
+                <w:lang w:val="en-US"/>
+              </w:rPr>
+            </w:pPr>
+            <w:r>
+              <w:rPr>
+                <w:b/>
+                <w:color w:val="4472C4" w:themeColor="accent5"/>
+                <w:lang w:val="en-US"/>
+              </w:rPr>
+              <w:t xml:space="preserve">  "</w:t>
+            </w:r>
+            <w:proofErr w:type="spellStart"/>
+            <w:r>
+              <w:rPr>
+                <w:b/>
+                <w:color w:val="4472C4" w:themeColor="accent5"/>
+                <w:lang w:val="en-US"/>
+              </w:rPr>
+              <w:t>nomor_identitas_p</w:t>
+            </w:r>
+            <w:proofErr w:type="spellEnd"/>
+            <w:r>
+              <w:rPr>
+                <w:b/>
+                <w:color w:val="4472C4" w:themeColor="accent5"/>
+                <w:lang w:val="en-US"/>
+              </w:rPr>
+              <w:t>": "02515445154",</w:t>
+            </w:r>
+          </w:p>
+          <w:p>
+            <w:pPr>
+              <w:cnfStyle w:val="000000000000" w:firstRow="0" w:lastRow="0" w:firstColumn="0" w:lastColumn="0" w:oddVBand="0" w:evenVBand="0" w:oddHBand="0" w:evenHBand="0" w:firstRowFirstColumn="0" w:firstRowLastColumn="0" w:lastRowFirstColumn="0" w:lastRowLastColumn="0"/>
+              <w:rPr>
+                <w:b/>
+                <w:color w:val="4472C4" w:themeColor="accent5"/>
+                <w:lang w:val="en-US"/>
+              </w:rPr>
+            </w:pPr>
+            <w:r>
+              <w:rPr>
+                <w:b/>
+                <w:color w:val="4472C4" w:themeColor="accent5"/>
+                <w:lang w:val="en-US"/>
+              </w:rPr>
+              <w:t xml:space="preserve">  "</w:t>
+            </w:r>
+            <w:proofErr w:type="spellStart"/>
+            <w:r>
+              <w:rPr>
+                <w:b/>
+                <w:color w:val="4472C4" w:themeColor="accent5"/>
+                <w:lang w:val="en-US"/>
+              </w:rPr>
+              <w:t>alamat_p</w:t>
+            </w:r>
+            <w:proofErr w:type="spellEnd"/>
+            <w:r>
+              <w:rPr>
+                <w:b/>
+                <w:color w:val="4472C4" w:themeColor="accent5"/>
+                <w:lang w:val="en-US"/>
+              </w:rPr>
+              <w:t>": "</w:t>
+            </w:r>
+            <w:proofErr w:type="spellStart"/>
+            <w:r>
+              <w:rPr>
+                <w:b/>
+                <w:color w:val="4472C4" w:themeColor="accent5"/>
+                <w:lang w:val="en-US"/>
+              </w:rPr>
+              <w:t>Kubang</w:t>
+            </w:r>
+            <w:proofErr w:type="spellEnd"/>
+            <w:r>
+              <w:rPr>
+                <w:b/>
+                <w:color w:val="4472C4" w:themeColor="accent5"/>
+                <w:lang w:val="en-US"/>
+              </w:rPr>
+              <w:t xml:space="preserve"> </w:t>
+            </w:r>
+            <w:proofErr w:type="spellStart"/>
+            <w:r>
+              <w:rPr>
+                <w:b/>
+                <w:color w:val="4472C4" w:themeColor="accent5"/>
+                <w:lang w:val="en-US"/>
+              </w:rPr>
+              <w:t>Tungkek</w:t>
+            </w:r>
+            <w:proofErr w:type="spellEnd"/>
+            <w:r>
+              <w:rPr>
+                <w:b/>
+                <w:color w:val="4472C4" w:themeColor="accent5"/>
+                <w:lang w:val="en-US"/>
+              </w:rPr>
+              <w:t xml:space="preserve">, </w:t>
+            </w:r>
+            <w:proofErr w:type="spellStart"/>
+            <w:r>
+              <w:rPr>
+                <w:b/>
+                <w:color w:val="4472C4" w:themeColor="accent5"/>
+                <w:lang w:val="en-US"/>
+              </w:rPr>
+              <w:t>kec</w:t>
+            </w:r>
+            <w:proofErr w:type="spellEnd"/>
+            <w:r>
+              <w:rPr>
+                <w:b/>
+                <w:color w:val="4472C4" w:themeColor="accent5"/>
+                <w:lang w:val="en-US"/>
+              </w:rPr>
+              <w:t xml:space="preserve"> </w:t>
+            </w:r>
+            <w:proofErr w:type="spellStart"/>
+            <w:r>
+              <w:rPr>
+                <w:b/>
+                <w:color w:val="4472C4" w:themeColor="accent5"/>
+                <w:lang w:val="en-US"/>
+              </w:rPr>
+              <w:t>guguak</w:t>
+            </w:r>
+            <w:proofErr w:type="spellEnd"/>
+            <w:r>
+              <w:rPr>
+                <w:b/>
+                <w:color w:val="4472C4" w:themeColor="accent5"/>
+                <w:lang w:val="en-US"/>
+              </w:rPr>
+              <w:t xml:space="preserve"> 50 </w:t>
+            </w:r>
+            <w:proofErr w:type="spellStart"/>
+            <w:r>
+              <w:rPr>
+                <w:b/>
+                <w:color w:val="4472C4" w:themeColor="accent5"/>
+                <w:lang w:val="en-US"/>
+              </w:rPr>
+              <w:t>kota</w:t>
+            </w:r>
+            <w:proofErr w:type="spellEnd"/>
+            <w:r>
+              <w:rPr>
+                <w:b/>
+                <w:color w:val="4472C4" w:themeColor="accent5"/>
+                <w:lang w:val="en-US"/>
+              </w:rPr>
+              <w:t>",</w:t>
+            </w:r>
+          </w:p>
+          <w:p>
+            <w:pPr>
+              <w:cnfStyle w:val="000000000000" w:firstRow="0" w:lastRow="0" w:firstColumn="0" w:lastColumn="0" w:oddVBand="0" w:evenVBand="0" w:oddHBand="0" w:evenHBand="0" w:firstRowFirstColumn="0" w:firstRowLastColumn="0" w:lastRowFirstColumn="0" w:lastRowLastColumn="0"/>
+              <w:rPr>
+                <w:b/>
+                <w:color w:val="4472C4" w:themeColor="accent5"/>
+                <w:lang w:val="en-US"/>
+              </w:rPr>
+            </w:pPr>
+            <w:r>
+              <w:rPr>
+                <w:b/>
+                <w:color w:val="4472C4" w:themeColor="accent5"/>
+                <w:lang w:val="en-US"/>
+              </w:rPr>
+              <w:t xml:space="preserve">  "</w:t>
+            </w:r>
+            <w:proofErr w:type="spellStart"/>
+            <w:r>
+              <w:rPr>
+                <w:b/>
+                <w:color w:val="4472C4" w:themeColor="accent5"/>
+                <w:lang w:val="en-US"/>
+              </w:rPr>
+              <w:t>no_hp_p</w:t>
+            </w:r>
+            <w:proofErr w:type="spellEnd"/>
+            <w:r>
+              <w:rPr>
+                <w:b/>
+                <w:color w:val="4472C4" w:themeColor="accent5"/>
+                <w:lang w:val="en-US"/>
+              </w:rPr>
+              <w:t>": "125411",</w:t>
+            </w:r>
+          </w:p>
+          <w:p>
+            <w:pPr>
+              <w:cnfStyle w:val="000000000000" w:firstRow="0" w:lastRow="0" w:firstColumn="0" w:lastColumn="0" w:oddVBand="0" w:evenVBand="0" w:oddHBand="0" w:evenHBand="0" w:firstRowFirstColumn="0" w:firstRowLastColumn="0" w:lastRowFirstColumn="0" w:lastRowLastColumn="0"/>
+              <w:rPr>
+                <w:b/>
+                <w:color w:val="4472C4" w:themeColor="accent5"/>
+                <w:lang w:val="en-US"/>
+              </w:rPr>
+            </w:pPr>
+            <w:r>
+              <w:rPr>
+                <w:b/>
+                <w:color w:val="4472C4" w:themeColor="accent5"/>
+                <w:lang w:val="en-US"/>
+              </w:rPr>
+              <w:t xml:space="preserve">  "</w:t>
+            </w:r>
+            <w:proofErr w:type="spellStart"/>
+            <w:r>
+              <w:rPr>
+                <w:b/>
+                <w:color w:val="4472C4" w:themeColor="accent5"/>
+                <w:lang w:val="en-US"/>
+              </w:rPr>
+              <w:t>email_p</w:t>
+            </w:r>
+            <w:proofErr w:type="spellEnd"/>
+            <w:r>
+              <w:rPr>
+                <w:b/>
+                <w:color w:val="4472C4" w:themeColor="accent5"/>
+                <w:lang w:val="en-US"/>
+              </w:rPr>
+              <w:t>": "arivin@gmail.com",</w:t>
+            </w:r>
+          </w:p>
+          <w:p>
+            <w:pPr>
+              <w:cnfStyle w:val="000000000000" w:firstRow="0" w:lastRow="0" w:firstColumn="0" w:lastColumn="0" w:oddVBand="0" w:evenVBand="0" w:oddHBand="0" w:evenHBand="0" w:firstRowFirstColumn="0" w:firstRowLastColumn="0" w:lastRowFirstColumn="0" w:lastRowLastColumn="0"/>
+              <w:rPr>
+                <w:b/>
+                <w:color w:val="4472C4" w:themeColor="accent5"/>
+                <w:lang w:val="en-US"/>
+              </w:rPr>
+            </w:pPr>
+            <w:r>
+              <w:rPr>
+                <w:b/>
+                <w:color w:val="4472C4" w:themeColor="accent5"/>
+                <w:lang w:val="en-US"/>
+              </w:rPr>
+              <w:t xml:space="preserve">  "</w:t>
+            </w:r>
+            <w:proofErr w:type="spellStart"/>
+            <w:r>
+              <w:rPr>
+                <w:b/>
+                <w:color w:val="4472C4" w:themeColor="accent5"/>
+                <w:lang w:val="en-US"/>
+              </w:rPr>
+              <w:t>tgl_lahir_p</w:t>
+            </w:r>
+            <w:proofErr w:type="spellEnd"/>
+            <w:r>
+              <w:rPr>
+                <w:b/>
+                <w:color w:val="4472C4" w:themeColor="accent5"/>
+                <w:lang w:val="en-US"/>
+              </w:rPr>
+              <w:t>": 688705981000,</w:t>
+            </w:r>
+          </w:p>
+          <w:p>
+            <w:pPr>
+              <w:cnfStyle w:val="000000000000" w:firstRow="0" w:lastRow="0" w:firstColumn="0" w:lastColumn="0" w:oddVBand="0" w:evenVBand="0" w:oddHBand="0" w:evenHBand="0" w:firstRowFirstColumn="0" w:firstRowLastColumn="0" w:lastRowFirstColumn="0" w:lastRowLastColumn="0"/>
+              <w:rPr>
+                <w:b/>
+                <w:color w:val="4472C4" w:themeColor="accent5"/>
+                <w:lang w:val="en-US"/>
+              </w:rPr>
+            </w:pPr>
+            <w:r>
+              <w:rPr>
+                <w:b/>
+                <w:color w:val="4472C4" w:themeColor="accent5"/>
+                <w:lang w:val="en-US"/>
+              </w:rPr>
+              <w:t xml:space="preserve">  "</w:t>
+            </w:r>
+            <w:proofErr w:type="spellStart"/>
+            <w:r>
+              <w:rPr>
+                <w:b/>
+                <w:color w:val="4472C4" w:themeColor="accent5"/>
+                <w:lang w:val="en-US"/>
+              </w:rPr>
+              <w:t>tempat_lahir_p</w:t>
+            </w:r>
+            <w:proofErr w:type="spellEnd"/>
+            <w:r>
+              <w:rPr>
+                <w:b/>
+                <w:color w:val="4472C4" w:themeColor="accent5"/>
+                <w:lang w:val="en-US"/>
+              </w:rPr>
+              <w:t>": "</w:t>
+            </w:r>
+            <w:proofErr w:type="spellStart"/>
+            <w:r>
+              <w:rPr>
+                <w:b/>
+                <w:color w:val="4472C4" w:themeColor="accent5"/>
+                <w:lang w:val="en-US"/>
+              </w:rPr>
+              <w:t>Guguak</w:t>
+            </w:r>
+            <w:proofErr w:type="spellEnd"/>
+            <w:r>
+              <w:rPr>
+                <w:b/>
+                <w:color w:val="4472C4" w:themeColor="accent5"/>
+                <w:lang w:val="en-US"/>
+              </w:rPr>
+              <w:t>",</w:t>
+            </w:r>
+          </w:p>
+          <w:p>
+            <w:pPr>
+              <w:cnfStyle w:val="000000000000" w:firstRow="0" w:lastRow="0" w:firstColumn="0" w:lastColumn="0" w:oddVBand="0" w:evenVBand="0" w:oddHBand="0" w:evenHBand="0" w:firstRowFirstColumn="0" w:firstRowLastColumn="0" w:lastRowFirstColumn="0" w:lastRowLastColumn="0"/>
+              <w:rPr>
+                <w:b/>
+                <w:color w:val="4472C4" w:themeColor="accent5"/>
+                <w:lang w:val="en-US"/>
+              </w:rPr>
+            </w:pPr>
+            <w:r>
+              <w:rPr>
+                <w:b/>
+                <w:color w:val="4472C4" w:themeColor="accent5"/>
+                <w:lang w:val="en-US"/>
+              </w:rPr>
+              <w:t xml:space="preserve">  "</w:t>
+            </w:r>
+            <w:proofErr w:type="spellStart"/>
+            <w:r>
+              <w:rPr>
+                <w:b/>
+                <w:color w:val="4472C4" w:themeColor="accent5"/>
+                <w:lang w:val="en-US"/>
+              </w:rPr>
+              <w:t>kode_pos_p</w:t>
+            </w:r>
+            <w:proofErr w:type="spellEnd"/>
+            <w:r>
+              <w:rPr>
+                <w:b/>
+                <w:color w:val="4472C4" w:themeColor="accent5"/>
+                <w:lang w:val="en-US"/>
+              </w:rPr>
+              <w:t>": "26253",</w:t>
+            </w:r>
+          </w:p>
+          <w:p>
+            <w:pPr>
+              <w:cnfStyle w:val="000000000000" w:firstRow="0" w:lastRow="0" w:firstColumn="0" w:lastColumn="0" w:oddVBand="0" w:evenVBand="0" w:oddHBand="0" w:evenHBand="0" w:firstRowFirstColumn="0" w:firstRowLastColumn="0" w:lastRowFirstColumn="0" w:lastRowLastColumn="0"/>
+              <w:rPr>
+                <w:b/>
+                <w:color w:val="4472C4" w:themeColor="accent5"/>
+                <w:lang w:val="en-US"/>
+              </w:rPr>
+            </w:pPr>
+            <w:r>
+              <w:rPr>
+                <w:b/>
+                <w:color w:val="4472C4" w:themeColor="accent5"/>
+                <w:lang w:val="en-US"/>
+              </w:rPr>
+              <w:t xml:space="preserve">  "</w:t>
+            </w:r>
+            <w:proofErr w:type="spellStart"/>
+            <w:r>
+              <w:rPr>
+                <w:b/>
+                <w:color w:val="4472C4" w:themeColor="accent5"/>
+                <w:lang w:val="en-US"/>
+              </w:rPr>
+              <w:t>status_perusahaan_p</w:t>
+            </w:r>
+            <w:proofErr w:type="spellEnd"/>
+            <w:r>
+              <w:rPr>
+                <w:b/>
+                <w:color w:val="4472C4" w:themeColor="accent5"/>
+                <w:lang w:val="en-US"/>
+              </w:rPr>
+              <w:t>": "</w:t>
+            </w:r>
+            <w:proofErr w:type="spellStart"/>
+            <w:r>
+              <w:rPr>
+                <w:b/>
+                <w:color w:val="4472C4" w:themeColor="accent5"/>
+                <w:lang w:val="en-US"/>
+              </w:rPr>
+              <w:t>ya</w:t>
+            </w:r>
+            <w:proofErr w:type="spellEnd"/>
+            <w:r>
+              <w:rPr>
+                <w:b/>
+                <w:color w:val="4472C4" w:themeColor="accent5"/>
+                <w:lang w:val="en-US"/>
+              </w:rPr>
+              <w:t>",</w:t>
+            </w:r>
+          </w:p>
+          <w:p>
+            <w:pPr>
+              <w:cnfStyle w:val="000000000000" w:firstRow="0" w:lastRow="0" w:firstColumn="0" w:lastColumn="0" w:oddVBand="0" w:evenVBand="0" w:oddHBand="0" w:evenHBand="0" w:firstRowFirstColumn="0" w:firstRowLastColumn="0" w:lastRowFirstColumn="0" w:lastRowLastColumn="0"/>
+              <w:rPr>
+                <w:b/>
+                <w:color w:val="4472C4" w:themeColor="accent5"/>
+                <w:lang w:val="en-US"/>
+              </w:rPr>
+            </w:pPr>
+            <w:r>
+              <w:rPr>
+                <w:b/>
+                <w:color w:val="4472C4" w:themeColor="accent5"/>
+                <w:lang w:val="en-US"/>
+              </w:rPr>
+              <w:t xml:space="preserve">  "nip": "GHT-78687",</w:t>
+            </w:r>
+          </w:p>
+          <w:p>
+            <w:pPr>
+              <w:cnfStyle w:val="000000000000" w:firstRow="0" w:lastRow="0" w:firstColumn="0" w:lastColumn="0" w:oddVBand="0" w:evenVBand="0" w:oddHBand="0" w:evenHBand="0" w:firstRowFirstColumn="0" w:firstRowLastColumn="0" w:lastRowFirstColumn="0" w:lastRowLastColumn="0"/>
+              <w:rPr>
+                <w:b/>
+                <w:color w:val="4472C4" w:themeColor="accent5"/>
+                <w:lang w:val="en-US"/>
+              </w:rPr>
+            </w:pPr>
+            <w:r>
+              <w:rPr>
+                <w:b/>
+                <w:color w:val="4472C4" w:themeColor="accent5"/>
+                <w:lang w:val="en-US"/>
+              </w:rPr>
+              <w:t xml:space="preserve">  "</w:t>
+            </w:r>
+            <w:proofErr w:type="spellStart"/>
+            <w:r>
+              <w:rPr>
+                <w:b/>
+                <w:color w:val="4472C4" w:themeColor="accent5"/>
+                <w:lang w:val="en-US"/>
+              </w:rPr>
+              <w:t>b_bidang_p</w:t>
+            </w:r>
+            <w:proofErr w:type="spellEnd"/>
+            <w:r>
+              <w:rPr>
+                <w:b/>
+                <w:color w:val="4472C4" w:themeColor="accent5"/>
+                <w:lang w:val="en-US"/>
+              </w:rPr>
+              <w:t>": "Operator Ahli"</w:t>
+            </w:r>
+          </w:p>
+          <w:p>
+            <w:pPr>
+              <w:cnfStyle w:val="000000000000" w:firstRow="0" w:lastRow="0" w:firstColumn="0" w:lastColumn="0" w:oddVBand="0" w:evenVBand="0" w:oddHBand="0" w:evenHBand="0" w:firstRowFirstColumn="0" w:firstRowLastColumn="0" w:lastRowFirstColumn="0" w:lastRowLastColumn="0"/>
+              <w:rPr>
+                <w:b/>
+                <w:color w:val="4472C4" w:themeColor="accent5"/>
+                <w:lang w:val="en-US"/>
+              </w:rPr>
+            </w:pPr>
+            <w:r>
+              <w:rPr>
+                <w:b/>
+                <w:color w:val="4472C4" w:themeColor="accent5"/>
+                <w:lang w:val="en-US"/>
+              </w:rPr>
+              <w:t>}</w:t>
+            </w:r>
           </w:p>
         </w:tc>
       </w:tr>
@@ -9535,6 +12100,32 @@
                 <w:lang w:val="en-US"/>
               </w:rPr>
             </w:pPr>
+            <w:r>
+              <w:rPr>
+                <w:lang w:val="en-US"/>
+              </w:rPr>
+              <w:t>/</w:t>
+            </w:r>
+            <w:proofErr w:type="spellStart"/>
+            <w:r>
+              <w:rPr>
+                <w:lang w:val="en-US"/>
+              </w:rPr>
+              <w:t>pegawai</w:t>
+            </w:r>
+            <w:proofErr w:type="spellEnd"/>
+            <w:r>
+              <w:rPr>
+                <w:lang w:val="en-US"/>
+              </w:rPr>
+              <w:t xml:space="preserve"> </w:t>
+            </w:r>
+            <w:r>
+              <w:rPr>
+                <w:lang w:val="en-US"/>
+              </w:rPr>
+              <w:t>/{id}/edit</w:t>
+            </w:r>
           </w:p>
         </w:tc>
         <w:tc>
@@ -9548,6 +12139,12 @@
                 <w:lang w:val="en-US"/>
               </w:rPr>
             </w:pPr>
+            <w:r>
+              <w:rPr>
+                <w:lang w:val="en-US"/>
+              </w:rPr>
+              <w:t>POST</w:t>
+            </w:r>
           </w:p>
         </w:tc>
         <w:tc>
@@ -9633,6 +12230,680 @@
                 <w:lang w:val="en-US"/>
               </w:rPr>
             </w:pPr>
+            <w:r>
+              <w:rPr>
+                <w:b/>
+                <w:color w:val="4472C4" w:themeColor="accent5"/>
+                <w:lang w:val="en-US"/>
+              </w:rPr>
+              <w:t>{</w:t>
+            </w:r>
+          </w:p>
+          <w:p>
+            <w:pPr>
+              <w:cnfStyle w:val="000000100000" w:firstRow="0" w:lastRow="0" w:firstColumn="0" w:lastColumn="0" w:oddVBand="0" w:evenVBand="0" w:oddHBand="1" w:evenHBand="0" w:firstRowFirstColumn="0" w:firstRowLastColumn="0" w:lastRowFirstColumn="0" w:lastRowLastColumn="0"/>
+              <w:rPr>
+                <w:b/>
+                <w:color w:val="4472C4" w:themeColor="accent5"/>
+                <w:lang w:val="en-US"/>
+              </w:rPr>
+            </w:pPr>
+            <w:r>
+              <w:rPr>
+                <w:b/>
+                <w:color w:val="4472C4" w:themeColor="accent5"/>
+                <w:lang w:val="en-US"/>
+              </w:rPr>
+              <w:t xml:space="preserve">  "</w:t>
+            </w:r>
+            <w:proofErr w:type="spellStart"/>
+            <w:r>
+              <w:rPr>
+                <w:b/>
+                <w:color w:val="4472C4" w:themeColor="accent5"/>
+                <w:lang w:val="en-US"/>
+              </w:rPr>
+              <w:t>id_perusahaan_pegawai</w:t>
+            </w:r>
+            <w:proofErr w:type="spellEnd"/>
+            <w:r>
+              <w:rPr>
+                <w:b/>
+                <w:color w:val="4472C4" w:themeColor="accent5"/>
+                <w:lang w:val="en-US"/>
+              </w:rPr>
+              <w:t>": 1,</w:t>
+            </w:r>
+          </w:p>
+          <w:p>
+            <w:pPr>
+              <w:cnfStyle w:val="000000100000" w:firstRow="0" w:lastRow="0" w:firstColumn="0" w:lastColumn="0" w:oddVBand="0" w:evenVBand="0" w:oddHBand="1" w:evenHBand="0" w:firstRowFirstColumn="0" w:firstRowLastColumn="0" w:lastRowFirstColumn="0" w:lastRowLastColumn="0"/>
+              <w:rPr>
+                <w:b/>
+                <w:color w:val="4472C4" w:themeColor="accent5"/>
+                <w:lang w:val="en-US"/>
+              </w:rPr>
+            </w:pPr>
+            <w:r>
+              <w:rPr>
+                <w:b/>
+                <w:color w:val="4472C4" w:themeColor="accent5"/>
+                <w:lang w:val="en-US"/>
+              </w:rPr>
+              <w:t xml:space="preserve">  "</w:t>
+            </w:r>
+            <w:proofErr w:type="spellStart"/>
+            <w:r>
+              <w:rPr>
+                <w:b/>
+                <w:color w:val="4472C4" w:themeColor="accent5"/>
+                <w:lang w:val="en-US"/>
+              </w:rPr>
+              <w:t>id_perusahaan</w:t>
+            </w:r>
+            <w:proofErr w:type="spellEnd"/>
+            <w:r>
+              <w:rPr>
+                <w:b/>
+                <w:color w:val="4472C4" w:themeColor="accent5"/>
+                <w:lang w:val="en-US"/>
+              </w:rPr>
+              <w:t>": 1060,</w:t>
+            </w:r>
+          </w:p>
+          <w:p>
+            <w:pPr>
+              <w:cnfStyle w:val="000000100000" w:firstRow="0" w:lastRow="0" w:firstColumn="0" w:lastColumn="0" w:oddVBand="0" w:evenVBand="0" w:oddHBand="1" w:evenHBand="0" w:firstRowFirstColumn="0" w:firstRowLastColumn="0" w:lastRowFirstColumn="0" w:lastRowLastColumn="0"/>
+              <w:rPr>
+                <w:b/>
+                <w:color w:val="4472C4" w:themeColor="accent5"/>
+                <w:lang w:val="en-US"/>
+              </w:rPr>
+            </w:pPr>
+            <w:r>
+              <w:rPr>
+                <w:b/>
+                <w:color w:val="4472C4" w:themeColor="accent5"/>
+                <w:lang w:val="en-US"/>
+              </w:rPr>
+              <w:t xml:space="preserve">  "</w:t>
+            </w:r>
+            <w:proofErr w:type="spellStart"/>
+            <w:r>
+              <w:rPr>
+                <w:b/>
+                <w:color w:val="4472C4" w:themeColor="accent5"/>
+                <w:lang w:val="en-US"/>
+              </w:rPr>
+              <w:t>nama_pegawai_p</w:t>
+            </w:r>
+            <w:proofErr w:type="spellEnd"/>
+            <w:r>
+              <w:rPr>
+                <w:b/>
+                <w:color w:val="4472C4" w:themeColor="accent5"/>
+                <w:lang w:val="en-US"/>
+              </w:rPr>
+              <w:t>": "Muhammad Arifin",</w:t>
+            </w:r>
+          </w:p>
+          <w:p>
+            <w:pPr>
+              <w:cnfStyle w:val="000000100000" w:firstRow="0" w:lastRow="0" w:firstColumn="0" w:lastColumn="0" w:oddVBand="0" w:evenVBand="0" w:oddHBand="1" w:evenHBand="0" w:firstRowFirstColumn="0" w:firstRowLastColumn="0" w:lastRowFirstColumn="0" w:lastRowLastColumn="0"/>
+              <w:rPr>
+                <w:b/>
+                <w:color w:val="4472C4" w:themeColor="accent5"/>
+                <w:lang w:val="en-US"/>
+              </w:rPr>
+            </w:pPr>
+            <w:r>
+              <w:rPr>
+                <w:b/>
+                <w:color w:val="4472C4" w:themeColor="accent5"/>
+                <w:lang w:val="en-US"/>
+              </w:rPr>
+              <w:t xml:space="preserve">  "</w:t>
+            </w:r>
+            <w:proofErr w:type="spellStart"/>
+            <w:r>
+              <w:rPr>
+                <w:b/>
+                <w:color w:val="4472C4" w:themeColor="accent5"/>
+                <w:lang w:val="en-US"/>
+              </w:rPr>
+              <w:t>id_jabatan_p</w:t>
+            </w:r>
+            <w:proofErr w:type="spellEnd"/>
+            <w:r>
+              <w:rPr>
+                <w:b/>
+                <w:color w:val="4472C4" w:themeColor="accent5"/>
+                <w:lang w:val="en-US"/>
+              </w:rPr>
+              <w:t>": 0,</w:t>
+            </w:r>
+          </w:p>
+          <w:p>
+            <w:pPr>
+              <w:cnfStyle w:val="000000100000" w:firstRow="0" w:lastRow="0" w:firstColumn="0" w:lastColumn="0" w:oddVBand="0" w:evenVBand="0" w:oddHBand="1" w:evenHBand="0" w:firstRowFirstColumn="0" w:firstRowLastColumn="0" w:lastRowFirstColumn="0" w:lastRowLastColumn="0"/>
+              <w:rPr>
+                <w:b/>
+                <w:color w:val="4472C4" w:themeColor="accent5"/>
+                <w:lang w:val="en-US"/>
+              </w:rPr>
+            </w:pPr>
+            <w:r>
+              <w:rPr>
+                <w:b/>
+                <w:color w:val="4472C4" w:themeColor="accent5"/>
+                <w:lang w:val="en-US"/>
+              </w:rPr>
+              <w:t xml:space="preserve">  "</w:t>
+            </w:r>
+            <w:proofErr w:type="spellStart"/>
+            <w:r>
+              <w:rPr>
+                <w:b/>
+                <w:color w:val="4472C4" w:themeColor="accent5"/>
+                <w:lang w:val="en-US"/>
+              </w:rPr>
+              <w:t>jenis_identitas_p</w:t>
+            </w:r>
+            <w:proofErr w:type="spellEnd"/>
+            <w:r>
+              <w:rPr>
+                <w:b/>
+                <w:color w:val="4472C4" w:themeColor="accent5"/>
+                <w:lang w:val="en-US"/>
+              </w:rPr>
+              <w:t>": "KTP",</w:t>
+            </w:r>
+          </w:p>
+          <w:p>
+            <w:pPr>
+              <w:cnfStyle w:val="000000100000" w:firstRow="0" w:lastRow="0" w:firstColumn="0" w:lastColumn="0" w:oddVBand="0" w:evenVBand="0" w:oddHBand="1" w:evenHBand="0" w:firstRowFirstColumn="0" w:firstRowLastColumn="0" w:lastRowFirstColumn="0" w:lastRowLastColumn="0"/>
+              <w:rPr>
+                <w:b/>
+                <w:color w:val="4472C4" w:themeColor="accent5"/>
+                <w:lang w:val="en-US"/>
+              </w:rPr>
+            </w:pPr>
+            <w:r>
+              <w:rPr>
+                <w:b/>
+                <w:color w:val="4472C4" w:themeColor="accent5"/>
+                <w:lang w:val="en-US"/>
+              </w:rPr>
+              <w:t xml:space="preserve">  "</w:t>
+            </w:r>
+            <w:proofErr w:type="spellStart"/>
+            <w:r>
+              <w:rPr>
+                <w:b/>
+                <w:color w:val="4472C4" w:themeColor="accent5"/>
+                <w:lang w:val="en-US"/>
+              </w:rPr>
+              <w:t>nomor_identitas_p</w:t>
+            </w:r>
+            <w:proofErr w:type="spellEnd"/>
+            <w:r>
+              <w:rPr>
+                <w:b/>
+                <w:color w:val="4472C4" w:themeColor="accent5"/>
+                <w:lang w:val="en-US"/>
+              </w:rPr>
+              <w:t>": "02515445154",</w:t>
+            </w:r>
+          </w:p>
+          <w:p>
+            <w:pPr>
+              <w:cnfStyle w:val="000000100000" w:firstRow="0" w:lastRow="0" w:firstColumn="0" w:lastColumn="0" w:oddVBand="0" w:evenVBand="0" w:oddHBand="1" w:evenHBand="0" w:firstRowFirstColumn="0" w:firstRowLastColumn="0" w:lastRowFirstColumn="0" w:lastRowLastColumn="0"/>
+              <w:rPr>
+                <w:b/>
+                <w:color w:val="4472C4" w:themeColor="accent5"/>
+                <w:lang w:val="en-US"/>
+              </w:rPr>
+            </w:pPr>
+            <w:r>
+              <w:rPr>
+                <w:b/>
+                <w:color w:val="4472C4" w:themeColor="accent5"/>
+                <w:lang w:val="en-US"/>
+              </w:rPr>
+              <w:t xml:space="preserve">  "</w:t>
+            </w:r>
+            <w:proofErr w:type="spellStart"/>
+            <w:r>
+              <w:rPr>
+                <w:b/>
+                <w:color w:val="4472C4" w:themeColor="accent5"/>
+                <w:lang w:val="en-US"/>
+              </w:rPr>
+              <w:t>alamat_p</w:t>
+            </w:r>
+            <w:proofErr w:type="spellEnd"/>
+            <w:r>
+              <w:rPr>
+                <w:b/>
+                <w:color w:val="4472C4" w:themeColor="accent5"/>
+                <w:lang w:val="en-US"/>
+              </w:rPr>
+              <w:t>": "</w:t>
+            </w:r>
+            <w:proofErr w:type="spellStart"/>
+            <w:r>
+              <w:rPr>
+                <w:b/>
+                <w:color w:val="4472C4" w:themeColor="accent5"/>
+                <w:lang w:val="en-US"/>
+              </w:rPr>
+              <w:t>Kubang</w:t>
+            </w:r>
+            <w:proofErr w:type="spellEnd"/>
+            <w:r>
+              <w:rPr>
+                <w:b/>
+                <w:color w:val="4472C4" w:themeColor="accent5"/>
+                <w:lang w:val="en-US"/>
+              </w:rPr>
+              <w:t xml:space="preserve"> </w:t>
+            </w:r>
+            <w:proofErr w:type="spellStart"/>
+            <w:r>
+              <w:rPr>
+                <w:b/>
+                <w:color w:val="4472C4" w:themeColor="accent5"/>
+                <w:lang w:val="en-US"/>
+              </w:rPr>
+              <w:t>Tungkek</w:t>
+            </w:r>
+            <w:proofErr w:type="spellEnd"/>
+            <w:r>
+              <w:rPr>
+                <w:b/>
+                <w:color w:val="4472C4" w:themeColor="accent5"/>
+                <w:lang w:val="en-US"/>
+              </w:rPr>
+              <w:t xml:space="preserve">, </w:t>
+            </w:r>
+            <w:proofErr w:type="spellStart"/>
+            <w:r>
+              <w:rPr>
+                <w:b/>
+                <w:color w:val="4472C4" w:themeColor="accent5"/>
+                <w:lang w:val="en-US"/>
+              </w:rPr>
+              <w:t>kec</w:t>
+            </w:r>
+            <w:proofErr w:type="spellEnd"/>
+            <w:r>
+              <w:rPr>
+                <w:b/>
+                <w:color w:val="4472C4" w:themeColor="accent5"/>
+                <w:lang w:val="en-US"/>
+              </w:rPr>
+              <w:t xml:space="preserve"> </w:t>
+            </w:r>
+            <w:proofErr w:type="spellStart"/>
+            <w:r>
+              <w:rPr>
+                <w:b/>
+                <w:color w:val="4472C4" w:themeColor="accent5"/>
+                <w:lang w:val="en-US"/>
+              </w:rPr>
+              <w:t>guguak</w:t>
+            </w:r>
+            <w:proofErr w:type="spellEnd"/>
+            <w:r>
+              <w:rPr>
+                <w:b/>
+                <w:color w:val="4472C4" w:themeColor="accent5"/>
+                <w:lang w:val="en-US"/>
+              </w:rPr>
+              <w:t xml:space="preserve"> 50 </w:t>
+            </w:r>
+            <w:proofErr w:type="spellStart"/>
+            <w:r>
+              <w:rPr>
+                <w:b/>
+                <w:color w:val="4472C4" w:themeColor="accent5"/>
+                <w:lang w:val="en-US"/>
+              </w:rPr>
+              <w:t>kota</w:t>
+            </w:r>
+            <w:proofErr w:type="spellEnd"/>
+            <w:r>
+              <w:rPr>
+                <w:b/>
+                <w:color w:val="4472C4" w:themeColor="accent5"/>
+                <w:lang w:val="en-US"/>
+              </w:rPr>
+              <w:t>",</w:t>
+            </w:r>
+          </w:p>
+          <w:p>
+            <w:pPr>
+              <w:cnfStyle w:val="000000100000" w:firstRow="0" w:lastRow="0" w:firstColumn="0" w:lastColumn="0" w:oddVBand="0" w:evenVBand="0" w:oddHBand="1" w:evenHBand="0" w:firstRowFirstColumn="0" w:firstRowLastColumn="0" w:lastRowFirstColumn="0" w:lastRowLastColumn="0"/>
+              <w:rPr>
+                <w:b/>
+                <w:color w:val="4472C4" w:themeColor="accent5"/>
+                <w:lang w:val="en-US"/>
+              </w:rPr>
+            </w:pPr>
+            <w:r>
+              <w:rPr>
+                <w:b/>
+                <w:color w:val="4472C4" w:themeColor="accent5"/>
+                <w:lang w:val="en-US"/>
+              </w:rPr>
+              <w:t xml:space="preserve">  "</w:t>
+            </w:r>
+            <w:proofErr w:type="spellStart"/>
+            <w:r>
+              <w:rPr>
+                <w:b/>
+                <w:color w:val="4472C4" w:themeColor="accent5"/>
+                <w:lang w:val="en-US"/>
+              </w:rPr>
+              <w:t>no_hp_p</w:t>
+            </w:r>
+            <w:proofErr w:type="spellEnd"/>
+            <w:r>
+              <w:rPr>
+                <w:b/>
+                <w:color w:val="4472C4" w:themeColor="accent5"/>
+                <w:lang w:val="en-US"/>
+              </w:rPr>
+              <w:t>": "125411",</w:t>
+            </w:r>
+          </w:p>
+          <w:p>
+            <w:pPr>
+              <w:cnfStyle w:val="000000100000" w:firstRow="0" w:lastRow="0" w:firstColumn="0" w:lastColumn="0" w:oddVBand="0" w:evenVBand="0" w:oddHBand="1" w:evenHBand="0" w:firstRowFirstColumn="0" w:firstRowLastColumn="0" w:lastRowFirstColumn="0" w:lastRowLastColumn="0"/>
+              <w:rPr>
+                <w:b/>
+                <w:color w:val="4472C4" w:themeColor="accent5"/>
+                <w:lang w:val="en-US"/>
+              </w:rPr>
+            </w:pPr>
+            <w:r>
+              <w:rPr>
+                <w:b/>
+                <w:color w:val="4472C4" w:themeColor="accent5"/>
+                <w:lang w:val="en-US"/>
+              </w:rPr>
+              <w:t xml:space="preserve">  "</w:t>
+            </w:r>
+            <w:proofErr w:type="spellStart"/>
+            <w:r>
+              <w:rPr>
+                <w:b/>
+                <w:color w:val="4472C4" w:themeColor="accent5"/>
+                <w:lang w:val="en-US"/>
+              </w:rPr>
+              <w:t>email_p</w:t>
+            </w:r>
+            <w:proofErr w:type="spellEnd"/>
+            <w:r>
+              <w:rPr>
+                <w:b/>
+                <w:color w:val="4472C4" w:themeColor="accent5"/>
+                <w:lang w:val="en-US"/>
+              </w:rPr>
+              <w:t>": "arivin@gmail.com",</w:t>
+            </w:r>
+          </w:p>
+          <w:p>
+            <w:pPr>
+              <w:cnfStyle w:val="000000100000" w:firstRow="0" w:lastRow="0" w:firstColumn="0" w:lastColumn="0" w:oddVBand="0" w:evenVBand="0" w:oddHBand="1" w:evenHBand="0" w:firstRowFirstColumn="0" w:firstRowLastColumn="0" w:lastRowFirstColumn="0" w:lastRowLastColumn="0"/>
+              <w:rPr>
+                <w:b/>
+                <w:color w:val="4472C4" w:themeColor="accent5"/>
+                <w:lang w:val="en-US"/>
+              </w:rPr>
+            </w:pPr>
+            <w:r>
+              <w:rPr>
+                <w:b/>
+                <w:color w:val="4472C4" w:themeColor="accent5"/>
+                <w:lang w:val="en-US"/>
+              </w:rPr>
+              <w:t xml:space="preserve">  "</w:t>
+            </w:r>
+            <w:proofErr w:type="spellStart"/>
+            <w:r>
+              <w:rPr>
+                <w:b/>
+                <w:color w:val="4472C4" w:themeColor="accent5"/>
+                <w:lang w:val="en-US"/>
+              </w:rPr>
+              <w:t>tgl_lahir_p</w:t>
+            </w:r>
+            <w:proofErr w:type="spellEnd"/>
+            <w:r>
+              <w:rPr>
+                <w:b/>
+                <w:color w:val="4472C4" w:themeColor="accent5"/>
+                <w:lang w:val="en-US"/>
+              </w:rPr>
+              <w:t>": 688705981000,</w:t>
+            </w:r>
+          </w:p>
+          <w:p>
+            <w:pPr>
+              <w:cnfStyle w:val="000000100000" w:firstRow="0" w:lastRow="0" w:firstColumn="0" w:lastColumn="0" w:oddVBand="0" w:evenVBand="0" w:oddHBand="1" w:evenHBand="0" w:firstRowFirstColumn="0" w:firstRowLastColumn="0" w:lastRowFirstColumn="0" w:lastRowLastColumn="0"/>
+              <w:rPr>
+                <w:b/>
+                <w:color w:val="4472C4" w:themeColor="accent5"/>
+                <w:lang w:val="en-US"/>
+              </w:rPr>
+            </w:pPr>
+            <w:r>
+              <w:rPr>
+                <w:b/>
+                <w:color w:val="4472C4" w:themeColor="accent5"/>
+                <w:lang w:val="en-US"/>
+              </w:rPr>
+              <w:t xml:space="preserve">  "</w:t>
+            </w:r>
+            <w:proofErr w:type="spellStart"/>
+            <w:r>
+              <w:rPr>
+                <w:b/>
+                <w:color w:val="4472C4" w:themeColor="accent5"/>
+                <w:lang w:val="en-US"/>
+              </w:rPr>
+              <w:t>tempat_lahir_p</w:t>
+            </w:r>
+            <w:proofErr w:type="spellEnd"/>
+            <w:r>
+              <w:rPr>
+                <w:b/>
+                <w:color w:val="4472C4" w:themeColor="accent5"/>
+                <w:lang w:val="en-US"/>
+              </w:rPr>
+              <w:t>": "</w:t>
+            </w:r>
+            <w:proofErr w:type="spellStart"/>
+            <w:r>
+              <w:rPr>
+                <w:b/>
+                <w:color w:val="4472C4" w:themeColor="accent5"/>
+                <w:lang w:val="en-US"/>
+              </w:rPr>
+              <w:t>Guguak</w:t>
+            </w:r>
+            <w:proofErr w:type="spellEnd"/>
+            <w:r>
+              <w:rPr>
+                <w:b/>
+                <w:color w:val="4472C4" w:themeColor="accent5"/>
+                <w:lang w:val="en-US"/>
+              </w:rPr>
+              <w:t>",</w:t>
+            </w:r>
+          </w:p>
+          <w:p>
+            <w:pPr>
+              <w:cnfStyle w:val="000000100000" w:firstRow="0" w:lastRow="0" w:firstColumn="0" w:lastColumn="0" w:oddVBand="0" w:evenVBand="0" w:oddHBand="1" w:evenHBand="0" w:firstRowFirstColumn="0" w:firstRowLastColumn="0" w:lastRowFirstColumn="0" w:lastRowLastColumn="0"/>
+              <w:rPr>
+                <w:b/>
+                <w:color w:val="4472C4" w:themeColor="accent5"/>
+                <w:lang w:val="en-US"/>
+              </w:rPr>
+            </w:pPr>
+            <w:r>
+              <w:rPr>
+                <w:b/>
+                <w:color w:val="4472C4" w:themeColor="accent5"/>
+                <w:lang w:val="en-US"/>
+              </w:rPr>
+              <w:t xml:space="preserve">  "</w:t>
+            </w:r>
+            <w:proofErr w:type="spellStart"/>
+            <w:r>
+              <w:rPr>
+                <w:b/>
+                <w:color w:val="4472C4" w:themeColor="accent5"/>
+                <w:lang w:val="en-US"/>
+              </w:rPr>
+              <w:t>kode_pos_p</w:t>
+            </w:r>
+            <w:proofErr w:type="spellEnd"/>
+            <w:r>
+              <w:rPr>
+                <w:b/>
+                <w:color w:val="4472C4" w:themeColor="accent5"/>
+                <w:lang w:val="en-US"/>
+              </w:rPr>
+              <w:t>": "26253",</w:t>
+            </w:r>
+          </w:p>
+          <w:p>
+            <w:pPr>
+              <w:cnfStyle w:val="000000100000" w:firstRow="0" w:lastRow="0" w:firstColumn="0" w:lastColumn="0" w:oddVBand="0" w:evenVBand="0" w:oddHBand="1" w:evenHBand="0" w:firstRowFirstColumn="0" w:firstRowLastColumn="0" w:lastRowFirstColumn="0" w:lastRowLastColumn="0"/>
+              <w:rPr>
+                <w:b/>
+                <w:color w:val="4472C4" w:themeColor="accent5"/>
+                <w:lang w:val="en-US"/>
+              </w:rPr>
+            </w:pPr>
+            <w:r>
+              <w:rPr>
+                <w:b/>
+                <w:color w:val="4472C4" w:themeColor="accent5"/>
+                <w:lang w:val="en-US"/>
+              </w:rPr>
+              <w:t xml:space="preserve">  "</w:t>
+            </w:r>
+            <w:proofErr w:type="spellStart"/>
+            <w:r>
+              <w:rPr>
+                <w:b/>
+                <w:color w:val="4472C4" w:themeColor="accent5"/>
+                <w:lang w:val="en-US"/>
+              </w:rPr>
+              <w:t>status_perusahaan_p</w:t>
+            </w:r>
+            <w:proofErr w:type="spellEnd"/>
+            <w:r>
+              <w:rPr>
+                <w:b/>
+                <w:color w:val="4472C4" w:themeColor="accent5"/>
+                <w:lang w:val="en-US"/>
+              </w:rPr>
+              <w:t>": "</w:t>
+            </w:r>
+            <w:proofErr w:type="spellStart"/>
+            <w:r>
+              <w:rPr>
+                <w:b/>
+                <w:color w:val="4472C4" w:themeColor="accent5"/>
+                <w:lang w:val="en-US"/>
+              </w:rPr>
+              <w:t>ya</w:t>
+            </w:r>
+            <w:proofErr w:type="spellEnd"/>
+            <w:r>
+              <w:rPr>
+                <w:b/>
+                <w:color w:val="4472C4" w:themeColor="accent5"/>
+                <w:lang w:val="en-US"/>
+              </w:rPr>
+              <w:t>",</w:t>
+            </w:r>
+          </w:p>
+          <w:p>
+            <w:pPr>
+              <w:cnfStyle w:val="000000100000" w:firstRow="0" w:lastRow="0" w:firstColumn="0" w:lastColumn="0" w:oddVBand="0" w:evenVBand="0" w:oddHBand="1" w:evenHBand="0" w:firstRowFirstColumn="0" w:firstRowLastColumn="0" w:lastRowFirstColumn="0" w:lastRowLastColumn="0"/>
+              <w:rPr>
+                <w:b/>
+                <w:color w:val="4472C4" w:themeColor="accent5"/>
+                <w:lang w:val="en-US"/>
+              </w:rPr>
+            </w:pPr>
+            <w:r>
+              <w:rPr>
+                <w:b/>
+                <w:color w:val="4472C4" w:themeColor="accent5"/>
+                <w:lang w:val="en-US"/>
+              </w:rPr>
+              <w:t xml:space="preserve">  "nip": "GHT-78687",</w:t>
+            </w:r>
+          </w:p>
+          <w:p>
+            <w:pPr>
+              <w:cnfStyle w:val="000000100000" w:firstRow="0" w:lastRow="0" w:firstColumn="0" w:lastColumn="0" w:oddVBand="0" w:evenVBand="0" w:oddHBand="1" w:evenHBand="0" w:firstRowFirstColumn="0" w:firstRowLastColumn="0" w:lastRowFirstColumn="0" w:lastRowLastColumn="0"/>
+              <w:rPr>
+                <w:b/>
+                <w:color w:val="4472C4" w:themeColor="accent5"/>
+                <w:lang w:val="en-US"/>
+              </w:rPr>
+            </w:pPr>
+            <w:r>
+              <w:rPr>
+                <w:b/>
+                <w:color w:val="4472C4" w:themeColor="accent5"/>
+                <w:lang w:val="en-US"/>
+              </w:rPr>
+              <w:t xml:space="preserve">  "</w:t>
+            </w:r>
+            <w:proofErr w:type="spellStart"/>
+            <w:r>
+              <w:rPr>
+                <w:b/>
+                <w:color w:val="4472C4" w:themeColor="accent5"/>
+                <w:lang w:val="en-US"/>
+              </w:rPr>
+              <w:t>b_bidang_p</w:t>
+            </w:r>
+            <w:proofErr w:type="spellEnd"/>
+            <w:r>
+              <w:rPr>
+                <w:b/>
+                <w:color w:val="4472C4" w:themeColor="accent5"/>
+                <w:lang w:val="en-US"/>
+              </w:rPr>
+              <w:t>": "Operator Ahli"</w:t>
+            </w:r>
+          </w:p>
+          <w:p>
+            <w:pPr>
+              <w:cnfStyle w:val="000000100000" w:firstRow="0" w:lastRow="0" w:firstColumn="0" w:lastColumn="0" w:oddVBand="0" w:evenVBand="0" w:oddHBand="1" w:evenHBand="0" w:firstRowFirstColumn="0" w:firstRowLastColumn="0" w:lastRowFirstColumn="0" w:lastRowLastColumn="0"/>
+              <w:rPr>
+                <w:b/>
+                <w:color w:val="4472C4" w:themeColor="accent5"/>
+                <w:lang w:val="en-US"/>
+              </w:rPr>
+            </w:pPr>
+            <w:r>
+              <w:rPr>
+                <w:b/>
+                <w:color w:val="4472C4" w:themeColor="accent5"/>
+                <w:lang w:val="en-US"/>
+              </w:rPr>
+              <w:t>}</w:t>
+            </w:r>
           </w:p>
         </w:tc>
       </w:tr>
@@ -9955,12 +13226,6 @@
                 <w:lang w:val="en-US"/>
               </w:rPr>
             </w:pPr>
-            <w:r>
-              <w:rPr>
-                <w:lang w:val="en-US"/>
-              </w:rPr>
-              <w:t>4</w:t>
-            </w:r>
           </w:p>
         </w:tc>
         <w:tc>
@@ -9974,12 +13239,6 @@
                 <w:lang w:val="en-US"/>
               </w:rPr>
             </w:pPr>
-            <w:r>
-              <w:rPr>
-                <w:lang w:val="en-US"/>
-              </w:rPr>
-              <w:t>Task</w:t>
-            </w:r>
           </w:p>
         </w:tc>
         <w:tc>
@@ -9993,12 +13252,6 @@
                 <w:lang w:val="en-US"/>
               </w:rPr>
             </w:pPr>
-            <w:r>
-              <w:rPr>
-                <w:lang w:val="en-US"/>
-              </w:rPr>
-              <w:t>/pm/task</w:t>
-            </w:r>
           </w:p>
         </w:tc>
         <w:tc>
@@ -10012,12 +13265,6 @@
                 <w:lang w:val="en-US"/>
               </w:rPr>
             </w:pPr>
-            <w:r>
-              <w:rPr>
-                <w:lang w:val="en-US"/>
-              </w:rPr>
-              <w:t>/{id}</w:t>
-            </w:r>
           </w:p>
         </w:tc>
         <w:tc>
@@ -10031,12 +13278,6 @@
                 <w:lang w:val="en-US"/>
               </w:rPr>
             </w:pPr>
-            <w:r>
-              <w:rPr>
-                <w:lang w:val="en-US"/>
-              </w:rPr>
-              <w:t>GET</w:t>
-            </w:r>
           </w:p>
         </w:tc>
         <w:tc>
@@ -10051,15 +13292,6 @@
                 <w:lang w:val="en-US"/>
               </w:rPr>
             </w:pPr>
-            <w:proofErr w:type="spellStart"/>
-            <w:r>
-              <w:rPr>
-                <w:color w:val="FF0000"/>
-                <w:lang w:val="en-US"/>
-              </w:rPr>
-              <w:t>Id_project</w:t>
-            </w:r>
-            <w:proofErr w:type="spellEnd"/>
           </w:p>
         </w:tc>
         <w:tc>
@@ -10149,6 +13381,12 @@
                 <w:lang w:val="en-US"/>
               </w:rPr>
             </w:pPr>
+            <w:r>
+              <w:rPr>
+                <w:lang w:val="en-US"/>
+              </w:rPr>
+              <w:t>4</w:t>
+            </w:r>
           </w:p>
         </w:tc>
         <w:tc>
@@ -10162,6 +13400,12 @@
                 <w:lang w:val="en-US"/>
               </w:rPr>
             </w:pPr>
+            <w:r>
+              <w:rPr>
+                <w:lang w:val="en-US"/>
+              </w:rPr>
+              <w:t>Task</w:t>
+            </w:r>
           </w:p>
         </w:tc>
         <w:tc>
@@ -10175,6 +13419,12 @@
                 <w:lang w:val="en-US"/>
               </w:rPr>
             </w:pPr>
+            <w:r>
+              <w:rPr>
+                <w:lang w:val="en-US"/>
+              </w:rPr>
+              <w:t>/pm/task</w:t>
+            </w:r>
           </w:p>
         </w:tc>
         <w:tc>
@@ -10192,7 +13442,7 @@
               <w:rPr>
                 <w:lang w:val="en-US"/>
               </w:rPr>
-              <w:t>/{id}/add</w:t>
+              <w:t>/{id}</w:t>
             </w:r>
           </w:p>
         </w:tc>
@@ -10211,7 +13461,7 @@
               <w:rPr>
                 <w:lang w:val="en-US"/>
               </w:rPr>
-              <w:t>PUT</w:t>
+              <w:t>GET</w:t>
             </w:r>
           </w:p>
         </w:tc>
@@ -10227,6 +13477,15 @@
                 <w:lang w:val="en-US"/>
               </w:rPr>
             </w:pPr>
+            <w:proofErr w:type="spellStart"/>
+            <w:r>
+              <w:rPr>
+                <w:color w:val="FF0000"/>
+                <w:lang w:val="en-US"/>
+              </w:rPr>
+              <w:t>Id_project</w:t>
+            </w:r>
+            <w:proofErr w:type="spellEnd"/>
           </w:p>
         </w:tc>
         <w:tc>
@@ -10356,7 +13615,7 @@
               <w:rPr>
                 <w:lang w:val="en-US"/>
               </w:rPr>
-              <w:t>/{id}/detail/{id}</w:t>
+              <w:t>/{id}/add</w:t>
             </w:r>
           </w:p>
         </w:tc>
@@ -10375,7 +13634,7 @@
               <w:rPr>
                 <w:lang w:val="en-US"/>
               </w:rPr>
-              <w:t>GET</w:t>
+              <w:t>PUT</w:t>
             </w:r>
           </w:p>
         </w:tc>
@@ -10391,15 +13650,6 @@
                 <w:lang w:val="en-US"/>
               </w:rPr>
             </w:pPr>
-            <w:proofErr w:type="spellStart"/>
-            <w:r>
-              <w:rPr>
-                <w:color w:val="FF0000"/>
-                <w:lang w:val="en-US"/>
-              </w:rPr>
-              <w:t>Id_perusahaan,id_task</w:t>
-            </w:r>
-            <w:proofErr w:type="spellEnd"/>
           </w:p>
         </w:tc>
         <w:tc>
@@ -10532,7 +13782,7 @@
               <w:rPr>
                 <w:lang w:val="en-US"/>
               </w:rPr>
-              <w:t>/{id}/edit/{id}</w:t>
+              <w:t>/{id}/detail/{id}</w:t>
             </w:r>
           </w:p>
         </w:tc>
@@ -10551,7 +13801,7 @@
               <w:rPr>
                 <w:lang w:val="en-US"/>
               </w:rPr>
-              <w:t>POST</w:t>
+              <w:t>GET</w:t>
             </w:r>
           </w:p>
         </w:tc>
@@ -10567,6 +13817,15 @@
                 <w:lang w:val="en-US"/>
               </w:rPr>
             </w:pPr>
+            <w:proofErr w:type="spellStart"/>
+            <w:r>
+              <w:rPr>
+                <w:color w:val="FF0000"/>
+                <w:lang w:val="en-US"/>
+              </w:rPr>
+              <w:t>Id_perusahaan,id_task</w:t>
+            </w:r>
+            <w:proofErr w:type="spellEnd"/>
           </w:p>
         </w:tc>
         <w:tc>
@@ -10696,7 +13955,7 @@
               <w:rPr>
                 <w:lang w:val="en-US"/>
               </w:rPr>
-              <w:t>/{id}/filter</w:t>
+              <w:t>/{id}/edit/{id}</w:t>
             </w:r>
           </w:p>
         </w:tc>
@@ -10715,7 +13974,7 @@
               <w:rPr>
                 <w:lang w:val="en-US"/>
               </w:rPr>
-              <w:t>GET</w:t>
+              <w:t>POST</w:t>
             </w:r>
           </w:p>
         </w:tc>
@@ -10731,103 +13990,6 @@
                 <w:lang w:val="en-US"/>
               </w:rPr>
             </w:pPr>
-            <w:proofErr w:type="spellStart"/>
-            <w:r>
-              <w:rPr>
-                <w:color w:val="FF0000"/>
-                <w:lang w:val="en-US"/>
-              </w:rPr>
-              <w:t>Interval_time</w:t>
-            </w:r>
-            <w:proofErr w:type="spellEnd"/>
-            <w:r>
-              <w:rPr>
-                <w:color w:val="FF0000"/>
-                <w:lang w:val="en-US"/>
-              </w:rPr>
-              <w:t xml:space="preserve"> (</w:t>
-            </w:r>
-            <w:proofErr w:type="spellStart"/>
-            <w:r>
-              <w:rPr>
-                <w:color w:val="FF0000"/>
-                <w:lang w:val="en-US"/>
-              </w:rPr>
-              <w:t>mulai</w:t>
-            </w:r>
-            <w:proofErr w:type="spellEnd"/>
-            <w:r>
-              <w:rPr>
-                <w:color w:val="FF0000"/>
-                <w:lang w:val="en-US"/>
-              </w:rPr>
-              <w:t xml:space="preserve"> – </w:t>
-            </w:r>
-            <w:proofErr w:type="spellStart"/>
-            <w:r>
-              <w:rPr>
-                <w:color w:val="FF0000"/>
-                <w:lang w:val="en-US"/>
-              </w:rPr>
-              <w:t>selesai</w:t>
-            </w:r>
-            <w:proofErr w:type="spellEnd"/>
-            <w:r>
-              <w:rPr>
-                <w:color w:val="FF0000"/>
-                <w:lang w:val="en-US"/>
-              </w:rPr>
-              <w:t>)</w:t>
-            </w:r>
-            <w:r>
-              <w:rPr>
-                <w:color w:val="FF0000"/>
-                <w:lang w:val="en-US"/>
-              </w:rPr>
-              <w:br/>
-              <w:t>progress</w:t>
-            </w:r>
-          </w:p>
-          <w:p>
-            <w:pPr>
-              <w:cnfStyle w:val="000000000000" w:firstRow="0" w:lastRow="0" w:firstColumn="0" w:lastColumn="0" w:oddVBand="0" w:evenVBand="0" w:oddHBand="0" w:evenHBand="0" w:firstRowFirstColumn="0" w:firstRowLastColumn="0" w:lastRowFirstColumn="0" w:lastRowLastColumn="0"/>
-              <w:rPr>
-                <w:color w:val="FF0000"/>
-                <w:lang w:val="en-US"/>
-              </w:rPr>
-            </w:pPr>
-            <w:proofErr w:type="spellStart"/>
-            <w:r>
-              <w:rPr>
-                <w:color w:val="FF0000"/>
-                <w:lang w:val="en-US"/>
-              </w:rPr>
-              <w:t>Status_task</w:t>
-            </w:r>
-            <w:proofErr w:type="spellEnd"/>
-            <w:r>
-              <w:rPr>
-                <w:color w:val="FF0000"/>
-                <w:lang w:val="en-US"/>
-              </w:rPr>
-              <w:br/>
-            </w:r>
-            <w:proofErr w:type="spellStart"/>
-            <w:r>
-              <w:rPr>
-                <w:color w:val="FF0000"/>
-                <w:lang w:val="en-US"/>
-              </w:rPr>
-              <w:t>id_modul</w:t>
-            </w:r>
-            <w:proofErr w:type="spellEnd"/>
-            <w:r>
-              <w:rPr>
-                <w:color w:val="FF0000"/>
-                <w:lang w:val="en-US"/>
-              </w:rPr>
-              <w:br/>
-            </w:r>
           </w:p>
         </w:tc>
         <w:tc>
@@ -10956,6 +14118,12 @@
                 <w:lang w:val="en-US"/>
               </w:rPr>
             </w:pPr>
+            <w:r>
+              <w:rPr>
+                <w:lang w:val="en-US"/>
+              </w:rPr>
+              <w:t>/{id}/filter</w:t>
+            </w:r>
           </w:p>
         </w:tc>
         <w:tc>
@@ -10969,6 +14137,12 @@
                 <w:lang w:val="en-US"/>
               </w:rPr>
             </w:pPr>
+            <w:r>
+              <w:rPr>
+                <w:lang w:val="en-US"/>
+              </w:rPr>
+              <w:t>GET</w:t>
+            </w:r>
           </w:p>
         </w:tc>
         <w:tc>
@@ -10983,6 +14157,103 @@
                 <w:lang w:val="en-US"/>
               </w:rPr>
             </w:pPr>
+            <w:proofErr w:type="spellStart"/>
+            <w:r>
+              <w:rPr>
+                <w:color w:val="FF0000"/>
+                <w:lang w:val="en-US"/>
+              </w:rPr>
+              <w:t>Interval_time</w:t>
+            </w:r>
+            <w:proofErr w:type="spellEnd"/>
+            <w:r>
+              <w:rPr>
+                <w:color w:val="FF0000"/>
+                <w:lang w:val="en-US"/>
+              </w:rPr>
+              <w:t xml:space="preserve"> (</w:t>
+            </w:r>
+            <w:proofErr w:type="spellStart"/>
+            <w:r>
+              <w:rPr>
+                <w:color w:val="FF0000"/>
+                <w:lang w:val="en-US"/>
+              </w:rPr>
+              <w:t>mulai</w:t>
+            </w:r>
+            <w:proofErr w:type="spellEnd"/>
+            <w:r>
+              <w:rPr>
+                <w:color w:val="FF0000"/>
+                <w:lang w:val="en-US"/>
+              </w:rPr>
+              <w:t xml:space="preserve"> – </w:t>
+            </w:r>
+            <w:proofErr w:type="spellStart"/>
+            <w:r>
+              <w:rPr>
+                <w:color w:val="FF0000"/>
+                <w:lang w:val="en-US"/>
+              </w:rPr>
+              <w:t>selesai</w:t>
+            </w:r>
+            <w:proofErr w:type="spellEnd"/>
+            <w:r>
+              <w:rPr>
+                <w:color w:val="FF0000"/>
+                <w:lang w:val="en-US"/>
+              </w:rPr>
+              <w:t>)</w:t>
+            </w:r>
+            <w:r>
+              <w:rPr>
+                <w:color w:val="FF0000"/>
+                <w:lang w:val="en-US"/>
+              </w:rPr>
+              <w:br/>
+              <w:t>progress</w:t>
+            </w:r>
+          </w:p>
+          <w:p>
+            <w:pPr>
+              <w:cnfStyle w:val="000000100000" w:firstRow="0" w:lastRow="0" w:firstColumn="0" w:lastColumn="0" w:oddVBand="0" w:evenVBand="0" w:oddHBand="1" w:evenHBand="0" w:firstRowFirstColumn="0" w:firstRowLastColumn="0" w:lastRowFirstColumn="0" w:lastRowLastColumn="0"/>
+              <w:rPr>
+                <w:color w:val="FF0000"/>
+                <w:lang w:val="en-US"/>
+              </w:rPr>
+            </w:pPr>
+            <w:proofErr w:type="spellStart"/>
+            <w:r>
+              <w:rPr>
+                <w:color w:val="FF0000"/>
+                <w:lang w:val="en-US"/>
+              </w:rPr>
+              <w:t>Status_task</w:t>
+            </w:r>
+            <w:proofErr w:type="spellEnd"/>
+            <w:r>
+              <w:rPr>
+                <w:color w:val="FF0000"/>
+                <w:lang w:val="en-US"/>
+              </w:rPr>
+              <w:br/>
+            </w:r>
+            <w:proofErr w:type="spellStart"/>
+            <w:r>
+              <w:rPr>
+                <w:color w:val="FF0000"/>
+                <w:lang w:val="en-US"/>
+              </w:rPr>
+              <w:t>id_modul</w:t>
+            </w:r>
+            <w:proofErr w:type="spellEnd"/>
+            <w:r>
+              <w:rPr>
+                <w:color w:val="FF0000"/>
+                <w:lang w:val="en-US"/>
+              </w:rPr>
+              <w:br/>
+            </w:r>
           </w:p>
         </w:tc>
         <w:tc>
@@ -11069,12 +14340,6 @@
                 <w:lang w:val="en-US"/>
               </w:rPr>
             </w:pPr>
-            <w:r>
-              <w:rPr>
-                <w:lang w:val="en-US"/>
-              </w:rPr>
-              <w:t>4.a</w:t>
-            </w:r>
           </w:p>
         </w:tc>
         <w:tc>
@@ -11088,12 +14353,6 @@
                 <w:lang w:val="en-US"/>
               </w:rPr>
             </w:pPr>
-            <w:r>
-              <w:rPr>
-                <w:lang w:val="en-US"/>
-              </w:rPr>
-              <w:t>Task Team</w:t>
-            </w:r>
           </w:p>
         </w:tc>
         <w:tc>
@@ -11107,20 +14366,6 @@
                 <w:lang w:val="en-US"/>
               </w:rPr>
             </w:pPr>
-            <w:r>
-              <w:rPr>
-                <w:lang w:val="en-US"/>
-              </w:rPr>
-              <w:t>/pm/</w:t>
-            </w:r>
-            <w:proofErr w:type="spellStart"/>
-            <w:r>
-              <w:rPr>
-                <w:lang w:val="en-US"/>
-              </w:rPr>
-              <w:t>task_team</w:t>
-            </w:r>
-            <w:proofErr w:type="spellEnd"/>
           </w:p>
         </w:tc>
         <w:tc>
@@ -11134,40 +14379,6 @@
                 <w:lang w:val="en-US"/>
               </w:rPr>
             </w:pPr>
-            <w:r>
-              <w:rPr>
-                <w:lang w:val="en-US"/>
-              </w:rPr>
-              <w:t>/{</w:t>
-            </w:r>
-            <w:proofErr w:type="spellStart"/>
-            <w:r>
-              <w:rPr>
-                <w:lang w:val="en-US"/>
-              </w:rPr>
-              <w:t>id_projeck</w:t>
-            </w:r>
-            <w:proofErr w:type="spellEnd"/>
-            <w:r>
-              <w:rPr>
-                <w:lang w:val="en-US"/>
-              </w:rPr>
-              <w:t>}/{</w:t>
-            </w:r>
-            <w:proofErr w:type="spellStart"/>
-            <w:r>
-              <w:rPr>
-                <w:lang w:val="en-US"/>
-              </w:rPr>
-              <w:t>id_task</w:t>
-            </w:r>
-            <w:proofErr w:type="spellEnd"/>
-            <w:r>
-              <w:rPr>
-                <w:lang w:val="en-US"/>
-              </w:rPr>
-              <w:t>}</w:t>
-            </w:r>
           </w:p>
         </w:tc>
         <w:tc>
@@ -11181,12 +14392,6 @@
                 <w:lang w:val="en-US"/>
               </w:rPr>
             </w:pPr>
-            <w:r>
-              <w:rPr>
-                <w:lang w:val="en-US"/>
-              </w:rPr>
-              <w:t>GET</w:t>
-            </w:r>
           </w:p>
         </w:tc>
         <w:tc>
@@ -11290,6 +14495,12 @@
                 <w:lang w:val="en-US"/>
               </w:rPr>
             </w:pPr>
+            <w:r>
+              <w:rPr>
+                <w:lang w:val="en-US"/>
+              </w:rPr>
+              <w:t>4.a</w:t>
+            </w:r>
           </w:p>
         </w:tc>
         <w:tc>
@@ -11303,6 +14514,12 @@
                 <w:lang w:val="en-US"/>
               </w:rPr>
             </w:pPr>
+            <w:r>
+              <w:rPr>
+                <w:lang w:val="en-US"/>
+              </w:rPr>
+              <w:t>Task Team</w:t>
+            </w:r>
           </w:p>
         </w:tc>
         <w:tc>
@@ -11316,6 +14533,20 @@
                 <w:lang w:val="en-US"/>
               </w:rPr>
             </w:pPr>
+            <w:r>
+              <w:rPr>
+                <w:lang w:val="en-US"/>
+              </w:rPr>
+              <w:t>/pm/</w:t>
+            </w:r>
+            <w:proofErr w:type="spellStart"/>
+            <w:r>
+              <w:rPr>
+                <w:lang w:val="en-US"/>
+              </w:rPr>
+              <w:t>task_team</w:t>
+            </w:r>
+            <w:proofErr w:type="spellEnd"/>
           </w:p>
         </w:tc>
         <w:tc>
@@ -11361,7 +14592,7 @@
               <w:rPr>
                 <w:lang w:val="en-US"/>
               </w:rPr>
-              <w:t>}/add</w:t>
+              <w:t>}</w:t>
             </w:r>
           </w:p>
         </w:tc>
@@ -11380,7 +14611,7 @@
               <w:rPr>
                 <w:lang w:val="en-US"/>
               </w:rPr>
-              <w:t>PUT</w:t>
+              <w:t>GET</w:t>
             </w:r>
           </w:p>
         </w:tc>
@@ -11553,7 +14784,7 @@
               <w:rPr>
                 <w:lang w:val="en-US"/>
               </w:rPr>
-              <w:t>}/edit/{id}</w:t>
+              <w:t>}/add</w:t>
             </w:r>
           </w:p>
         </w:tc>
@@ -11572,7 +14803,7 @@
               <w:rPr>
                 <w:lang w:val="en-US"/>
               </w:rPr>
-              <w:t>POST</w:t>
+              <w:t>PUT</w:t>
             </w:r>
           </w:p>
         </w:tc>
@@ -11716,6 +14947,40 @@
                 <w:lang w:val="en-US"/>
               </w:rPr>
             </w:pPr>
+            <w:r>
+              <w:rPr>
+                <w:lang w:val="en-US"/>
+              </w:rPr>
+              <w:t>/{</w:t>
+            </w:r>
+            <w:proofErr w:type="spellStart"/>
+            <w:r>
+              <w:rPr>
+                <w:lang w:val="en-US"/>
+              </w:rPr>
+              <w:t>id_projeck</w:t>
+            </w:r>
+            <w:proofErr w:type="spellEnd"/>
+            <w:r>
+              <w:rPr>
+                <w:lang w:val="en-US"/>
+              </w:rPr>
+              <w:t>}/{</w:t>
+            </w:r>
+            <w:proofErr w:type="spellStart"/>
+            <w:r>
+              <w:rPr>
+                <w:lang w:val="en-US"/>
+              </w:rPr>
+              <w:t>id_task</w:t>
+            </w:r>
+            <w:proofErr w:type="spellEnd"/>
+            <w:r>
+              <w:rPr>
+                <w:lang w:val="en-US"/>
+              </w:rPr>
+              <w:t>}/edit/{id}</w:t>
+            </w:r>
           </w:p>
         </w:tc>
         <w:tc>
@@ -11729,6 +14994,12 @@
                 <w:lang w:val="en-US"/>
               </w:rPr>
             </w:pPr>
+            <w:r>
+              <w:rPr>
+                <w:lang w:val="en-US"/>
+              </w:rPr>
+              <w:t>POST</w:t>
+            </w:r>
           </w:p>
         </w:tc>
         <w:tc>
@@ -11829,12 +15100,6 @@
                 <w:lang w:val="en-US"/>
               </w:rPr>
             </w:pPr>
-            <w:r>
-              <w:rPr>
-                <w:lang w:val="en-US"/>
-              </w:rPr>
-              <w:t>4.b</w:t>
-            </w:r>
           </w:p>
         </w:tc>
         <w:tc>
@@ -11848,12 +15113,6 @@
                 <w:lang w:val="en-US"/>
               </w:rPr>
             </w:pPr>
-            <w:r>
-              <w:rPr>
-                <w:lang w:val="en-US"/>
-              </w:rPr>
-              <w:t>Task job</w:t>
-            </w:r>
           </w:p>
         </w:tc>
         <w:tc>
@@ -11867,12 +15126,6 @@
                 <w:lang w:val="en-US"/>
               </w:rPr>
             </w:pPr>
-            <w:r>
-              <w:rPr>
-                <w:lang w:val="en-US"/>
-              </w:rPr>
-              <w:t>/pm/task/job</w:t>
-            </w:r>
           </w:p>
         </w:tc>
         <w:tc>
@@ -11886,40 +15139,6 @@
                 <w:lang w:val="en-US"/>
               </w:rPr>
             </w:pPr>
-            <w:r>
-              <w:rPr>
-                <w:lang w:val="en-US"/>
-              </w:rPr>
-              <w:t>/{</w:t>
-            </w:r>
-            <w:proofErr w:type="spellStart"/>
-            <w:r>
-              <w:rPr>
-                <w:lang w:val="en-US"/>
-              </w:rPr>
-              <w:t>id_projeck</w:t>
-            </w:r>
-            <w:proofErr w:type="spellEnd"/>
-            <w:r>
-              <w:rPr>
-                <w:lang w:val="en-US"/>
-              </w:rPr>
-              <w:t>}/{</w:t>
-            </w:r>
-            <w:proofErr w:type="spellStart"/>
-            <w:r>
-              <w:rPr>
-                <w:lang w:val="en-US"/>
-              </w:rPr>
-              <w:t>id_task</w:t>
-            </w:r>
-            <w:proofErr w:type="spellEnd"/>
-            <w:r>
-              <w:rPr>
-                <w:lang w:val="en-US"/>
-              </w:rPr>
-              <w:t>}</w:t>
-            </w:r>
           </w:p>
         </w:tc>
         <w:tc>
@@ -11933,12 +15152,6 @@
                 <w:lang w:val="en-US"/>
               </w:rPr>
             </w:pPr>
-            <w:r>
-              <w:rPr>
-                <w:lang w:val="en-US"/>
-              </w:rPr>
-              <w:t>GET</w:t>
-            </w:r>
           </w:p>
         </w:tc>
         <w:tc>
@@ -12042,6 +15255,12 @@
                 <w:lang w:val="en-US"/>
               </w:rPr>
             </w:pPr>
+            <w:r>
+              <w:rPr>
+                <w:lang w:val="en-US"/>
+              </w:rPr>
+              <w:t>4.b</w:t>
+            </w:r>
           </w:p>
         </w:tc>
         <w:tc>
@@ -12055,6 +15274,12 @@
                 <w:lang w:val="en-US"/>
               </w:rPr>
             </w:pPr>
+            <w:r>
+              <w:rPr>
+                <w:lang w:val="en-US"/>
+              </w:rPr>
+              <w:t>Task job</w:t>
+            </w:r>
           </w:p>
         </w:tc>
         <w:tc>
@@ -12068,6 +15293,12 @@
                 <w:lang w:val="en-US"/>
               </w:rPr>
             </w:pPr>
+            <w:r>
+              <w:rPr>
+                <w:lang w:val="en-US"/>
+              </w:rPr>
+              <w:t>/pm/task/job</w:t>
+            </w:r>
           </w:p>
         </w:tc>
         <w:tc>
@@ -12113,7 +15344,7 @@
               <w:rPr>
                 <w:lang w:val="en-US"/>
               </w:rPr>
-              <w:t>}/add</w:t>
+              <w:t>}</w:t>
             </w:r>
           </w:p>
         </w:tc>
@@ -12132,7 +15363,7 @@
               <w:rPr>
                 <w:lang w:val="en-US"/>
               </w:rPr>
-              <w:t>PUT</w:t>
+              <w:t>GET</w:t>
             </w:r>
           </w:p>
         </w:tc>
@@ -12305,7 +15536,7 @@
               <w:rPr>
                 <w:lang w:val="en-US"/>
               </w:rPr>
-              <w:t>}/edit/{id}</w:t>
+              <w:t>}/add</w:t>
             </w:r>
           </w:p>
         </w:tc>
@@ -12324,7 +15555,7 @@
               <w:rPr>
                 <w:lang w:val="en-US"/>
               </w:rPr>
-              <w:t>POST</w:t>
+              <w:t>PUT</w:t>
             </w:r>
           </w:p>
         </w:tc>
@@ -12468,6 +15699,40 @@
                 <w:lang w:val="en-US"/>
               </w:rPr>
             </w:pPr>
+            <w:r>
+              <w:rPr>
+                <w:lang w:val="en-US"/>
+              </w:rPr>
+              <w:t>/{</w:t>
+            </w:r>
+            <w:proofErr w:type="spellStart"/>
+            <w:r>
+              <w:rPr>
+                <w:lang w:val="en-US"/>
+              </w:rPr>
+              <w:t>id_projeck</w:t>
+            </w:r>
+            <w:proofErr w:type="spellEnd"/>
+            <w:r>
+              <w:rPr>
+                <w:lang w:val="en-US"/>
+              </w:rPr>
+              <w:t>}/{</w:t>
+            </w:r>
+            <w:proofErr w:type="spellStart"/>
+            <w:r>
+              <w:rPr>
+                <w:lang w:val="en-US"/>
+              </w:rPr>
+              <w:t>id_task</w:t>
+            </w:r>
+            <w:proofErr w:type="spellEnd"/>
+            <w:r>
+              <w:rPr>
+                <w:lang w:val="en-US"/>
+              </w:rPr>
+              <w:t>}/edit/{id}</w:t>
+            </w:r>
           </w:p>
         </w:tc>
         <w:tc>
@@ -12481,6 +15746,12 @@
                 <w:lang w:val="en-US"/>
               </w:rPr>
             </w:pPr>
+            <w:r>
+              <w:rPr>
+                <w:lang w:val="en-US"/>
+              </w:rPr>
+              <w:t>POST</w:t>
+            </w:r>
           </w:p>
         </w:tc>
         <w:tc>
@@ -12581,12 +15852,6 @@
                 <w:lang w:val="en-US"/>
               </w:rPr>
             </w:pPr>
-            <w:r>
-              <w:rPr>
-                <w:lang w:val="en-US"/>
-              </w:rPr>
-              <w:t>4.c</w:t>
-            </w:r>
           </w:p>
         </w:tc>
         <w:tc>
@@ -12600,12 +15865,6 @@
                 <w:lang w:val="en-US"/>
               </w:rPr>
             </w:pPr>
-            <w:r>
-              <w:rPr>
-                <w:lang w:val="en-US"/>
-              </w:rPr>
-              <w:t>Task Report</w:t>
-            </w:r>
           </w:p>
         </w:tc>
         <w:tc>
@@ -12619,12 +15878,6 @@
                 <w:lang w:val="en-US"/>
               </w:rPr>
             </w:pPr>
-            <w:r>
-              <w:rPr>
-                <w:lang w:val="en-US"/>
-              </w:rPr>
-              <w:t>/pm/task/report</w:t>
-            </w:r>
           </w:p>
         </w:tc>
         <w:tc>
@@ -12638,40 +15891,6 @@
                 <w:lang w:val="en-US"/>
               </w:rPr>
             </w:pPr>
-            <w:r>
-              <w:rPr>
-                <w:lang w:val="en-US"/>
-              </w:rPr>
-              <w:t>/{</w:t>
-            </w:r>
-            <w:proofErr w:type="spellStart"/>
-            <w:r>
-              <w:rPr>
-                <w:lang w:val="en-US"/>
-              </w:rPr>
-              <w:t>id_projeck</w:t>
-            </w:r>
-            <w:proofErr w:type="spellEnd"/>
-            <w:r>
-              <w:rPr>
-                <w:lang w:val="en-US"/>
-              </w:rPr>
-              <w:t>}/{</w:t>
-            </w:r>
-            <w:proofErr w:type="spellStart"/>
-            <w:r>
-              <w:rPr>
-                <w:lang w:val="en-US"/>
-              </w:rPr>
-              <w:t>id_task</w:t>
-            </w:r>
-            <w:proofErr w:type="spellEnd"/>
-            <w:r>
-              <w:rPr>
-                <w:lang w:val="en-US"/>
-              </w:rPr>
-              <w:t>}</w:t>
-            </w:r>
           </w:p>
         </w:tc>
         <w:tc>
@@ -12685,12 +15904,6 @@
                 <w:lang w:val="en-US"/>
               </w:rPr>
             </w:pPr>
-            <w:r>
-              <w:rPr>
-                <w:lang w:val="en-US"/>
-              </w:rPr>
-              <w:t>GET</w:t>
-            </w:r>
           </w:p>
         </w:tc>
         <w:tc>
@@ -12794,6 +16007,12 @@
                 <w:lang w:val="en-US"/>
               </w:rPr>
             </w:pPr>
+            <w:r>
+              <w:rPr>
+                <w:lang w:val="en-US"/>
+              </w:rPr>
+              <w:t>4.c</w:t>
+            </w:r>
           </w:p>
         </w:tc>
         <w:tc>
@@ -12807,6 +16026,12 @@
                 <w:lang w:val="en-US"/>
               </w:rPr>
             </w:pPr>
+            <w:r>
+              <w:rPr>
+                <w:lang w:val="en-US"/>
+              </w:rPr>
+              <w:t>Task Report</w:t>
+            </w:r>
           </w:p>
         </w:tc>
         <w:tc>
@@ -12820,6 +16045,12 @@
                 <w:lang w:val="en-US"/>
               </w:rPr>
             </w:pPr>
+            <w:r>
+              <w:rPr>
+                <w:lang w:val="en-US"/>
+              </w:rPr>
+              <w:t>/pm/task/report</w:t>
+            </w:r>
           </w:p>
         </w:tc>
         <w:tc>
@@ -12865,7 +16096,7 @@
               <w:rPr>
                 <w:lang w:val="en-US"/>
               </w:rPr>
-              <w:t>}/add</w:t>
+              <w:t>}</w:t>
             </w:r>
           </w:p>
         </w:tc>
@@ -12884,7 +16115,7 @@
               <w:rPr>
                 <w:lang w:val="en-US"/>
               </w:rPr>
-              <w:t>PUT</w:t>
+              <w:t>GET</w:t>
             </w:r>
           </w:p>
         </w:tc>
@@ -13057,7 +16288,7 @@
               <w:rPr>
                 <w:lang w:val="en-US"/>
               </w:rPr>
-              <w:t>}/edit/{id}</w:t>
+              <w:t>}/add</w:t>
             </w:r>
           </w:p>
         </w:tc>
@@ -13076,7 +16307,7 @@
               <w:rPr>
                 <w:lang w:val="en-US"/>
               </w:rPr>
-              <w:t>POST</w:t>
+              <w:t>PUT</w:t>
             </w:r>
           </w:p>
         </w:tc>
@@ -13220,6 +16451,40 @@
                 <w:lang w:val="en-US"/>
               </w:rPr>
             </w:pPr>
+            <w:r>
+              <w:rPr>
+                <w:lang w:val="en-US"/>
+              </w:rPr>
+              <w:t>/{</w:t>
+            </w:r>
+            <w:proofErr w:type="spellStart"/>
+            <w:r>
+              <w:rPr>
+                <w:lang w:val="en-US"/>
+              </w:rPr>
+              <w:t>id_projeck</w:t>
+            </w:r>
+            <w:proofErr w:type="spellEnd"/>
+            <w:r>
+              <w:rPr>
+                <w:lang w:val="en-US"/>
+              </w:rPr>
+              <w:t>}/{</w:t>
+            </w:r>
+            <w:proofErr w:type="spellStart"/>
+            <w:r>
+              <w:rPr>
+                <w:lang w:val="en-US"/>
+              </w:rPr>
+              <w:t>id_task</w:t>
+            </w:r>
+            <w:proofErr w:type="spellEnd"/>
+            <w:r>
+              <w:rPr>
+                <w:lang w:val="en-US"/>
+              </w:rPr>
+              <w:t>}/edit/{id}</w:t>
+            </w:r>
           </w:p>
         </w:tc>
         <w:tc>
@@ -13233,6 +16498,12 @@
                 <w:lang w:val="en-US"/>
               </w:rPr>
             </w:pPr>
+            <w:r>
+              <w:rPr>
+                <w:lang w:val="en-US"/>
+              </w:rPr>
+              <w:t>POST</w:t>
+            </w:r>
           </w:p>
         </w:tc>
         <w:tc>
@@ -13333,12 +16604,6 @@
                 <w:lang w:val="en-US"/>
               </w:rPr>
             </w:pPr>
-            <w:r>
-              <w:rPr>
-                <w:lang w:val="en-US"/>
-              </w:rPr>
-              <w:t>5</w:t>
-            </w:r>
           </w:p>
         </w:tc>
         <w:tc>
@@ -13352,14 +16617,6 @@
                 <w:lang w:val="en-US"/>
               </w:rPr>
             </w:pPr>
-            <w:proofErr w:type="spellStart"/>
-            <w:r>
-              <w:rPr>
-                <w:lang w:val="en-US"/>
-              </w:rPr>
-              <w:t>Modul</w:t>
-            </w:r>
-            <w:proofErr w:type="spellEnd"/>
           </w:p>
         </w:tc>
         <w:tc>
@@ -13373,20 +16630,6 @@
                 <w:lang w:val="en-US"/>
               </w:rPr>
             </w:pPr>
-            <w:r>
-              <w:rPr>
-                <w:lang w:val="en-US"/>
-              </w:rPr>
-              <w:t>/pm/</w:t>
-            </w:r>
-            <w:proofErr w:type="spellStart"/>
-            <w:r>
-              <w:rPr>
-                <w:lang w:val="en-US"/>
-              </w:rPr>
-              <w:t>modul</w:t>
-            </w:r>
-            <w:proofErr w:type="spellEnd"/>
           </w:p>
         </w:tc>
         <w:tc>
@@ -13413,12 +16656,6 @@
                 <w:lang w:val="en-US"/>
               </w:rPr>
             </w:pPr>
-            <w:r>
-              <w:rPr>
-                <w:lang w:val="en-US"/>
-              </w:rPr>
-              <w:t>GET</w:t>
-            </w:r>
           </w:p>
         </w:tc>
         <w:tc>
@@ -13522,6 +16759,12 @@
                 <w:lang w:val="en-US"/>
               </w:rPr>
             </w:pPr>
+            <w:r>
+              <w:rPr>
+                <w:lang w:val="en-US"/>
+              </w:rPr>
+              <w:t>5</w:t>
+            </w:r>
           </w:p>
         </w:tc>
         <w:tc>
@@ -13535,6 +16778,14 @@
                 <w:lang w:val="en-US"/>
               </w:rPr>
             </w:pPr>
+            <w:proofErr w:type="spellStart"/>
+            <w:r>
+              <w:rPr>
+                <w:lang w:val="en-US"/>
+              </w:rPr>
+              <w:t>Modul</w:t>
+            </w:r>
+            <w:proofErr w:type="spellEnd"/>
           </w:p>
         </w:tc>
         <w:tc>
@@ -13548,6 +16799,20 @@
                 <w:lang w:val="en-US"/>
               </w:rPr>
             </w:pPr>
+            <w:r>
+              <w:rPr>
+                <w:lang w:val="en-US"/>
+              </w:rPr>
+              <w:t>/pm/</w:t>
+            </w:r>
+            <w:proofErr w:type="spellStart"/>
+            <w:r>
+              <w:rPr>
+                <w:lang w:val="en-US"/>
+              </w:rPr>
+              <w:t>modul</w:t>
+            </w:r>
+            <w:proofErr w:type="spellEnd"/>
           </w:p>
         </w:tc>
         <w:tc>
@@ -13561,12 +16826,6 @@
                 <w:lang w:val="en-US"/>
               </w:rPr>
             </w:pPr>
-            <w:r>
-              <w:rPr>
-                <w:lang w:val="en-US"/>
-              </w:rPr>
-              <w:t>/{id}/add</w:t>
-            </w:r>
           </w:p>
         </w:tc>
         <w:tc>
@@ -13584,7 +16843,7 @@
               <w:rPr>
                 <w:lang w:val="en-US"/>
               </w:rPr>
-              <w:t>PUT</w:t>
+              <w:t>GET</w:t>
             </w:r>
           </w:p>
         </w:tc>
@@ -13729,7 +16988,7 @@
               <w:rPr>
                 <w:lang w:val="en-US"/>
               </w:rPr>
-              <w:t>/{id}/detail/{id}</w:t>
+              <w:t>/{id}/add</w:t>
             </w:r>
           </w:p>
         </w:tc>
@@ -13748,7 +17007,7 @@
               <w:rPr>
                 <w:lang w:val="en-US"/>
               </w:rPr>
-              <w:t>GET</w:t>
+              <w:t>PUT</w:t>
             </w:r>
           </w:p>
         </w:tc>
@@ -13764,31 +17023,6 @@
                 <w:lang w:val="en-US"/>
               </w:rPr>
             </w:pPr>
-            <w:proofErr w:type="spellStart"/>
-            <w:r>
-              <w:rPr>
-                <w:color w:val="FF0000"/>
-                <w:lang w:val="en-US"/>
-              </w:rPr>
-              <w:t>Id_project</w:t>
-            </w:r>
-            <w:proofErr w:type="spellEnd"/>
-            <w:r>
-              <w:rPr>
-                <w:color w:val="FF0000"/>
-                <w:lang w:val="en-US"/>
-              </w:rPr>
-              <w:t xml:space="preserve">, </w:t>
-            </w:r>
-            <w:proofErr w:type="spellStart"/>
-            <w:r>
-              <w:rPr>
-                <w:color w:val="FF0000"/>
-                <w:lang w:val="en-US"/>
-              </w:rPr>
-              <w:t>id_modul</w:t>
-            </w:r>
-            <w:proofErr w:type="spellEnd"/>
           </w:p>
         </w:tc>
         <w:tc>
@@ -13921,7 +17155,7 @@
               <w:rPr>
                 <w:lang w:val="en-US"/>
               </w:rPr>
-              <w:t>/{id}/edit/{id}</w:t>
+              <w:t>/{id}/detail/{id}</w:t>
             </w:r>
           </w:p>
         </w:tc>
@@ -13940,7 +17174,7 @@
               <w:rPr>
                 <w:lang w:val="en-US"/>
               </w:rPr>
-              <w:t>POST</w:t>
+              <w:t>GET</w:t>
             </w:r>
           </w:p>
         </w:tc>
@@ -13956,6 +17190,31 @@
                 <w:lang w:val="en-US"/>
               </w:rPr>
             </w:pPr>
+            <w:proofErr w:type="spellStart"/>
+            <w:r>
+              <w:rPr>
+                <w:color w:val="FF0000"/>
+                <w:lang w:val="en-US"/>
+              </w:rPr>
+              <w:t>Id_project</w:t>
+            </w:r>
+            <w:proofErr w:type="spellEnd"/>
+            <w:r>
+              <w:rPr>
+                <w:color w:val="FF0000"/>
+                <w:lang w:val="en-US"/>
+              </w:rPr>
+              <w:t xml:space="preserve">, </w:t>
+            </w:r>
+            <w:proofErr w:type="spellStart"/>
+            <w:r>
+              <w:rPr>
+                <w:color w:val="FF0000"/>
+                <w:lang w:val="en-US"/>
+              </w:rPr>
+              <w:t>id_modul</w:t>
+            </w:r>
+            <w:proofErr w:type="spellEnd"/>
           </w:p>
         </w:tc>
         <w:tc>
@@ -14081,6 +17340,12 @@
                 <w:lang w:val="en-US"/>
               </w:rPr>
             </w:pPr>
+            <w:r>
+              <w:rPr>
+                <w:lang w:val="en-US"/>
+              </w:rPr>
+              <w:t>/{id}/edit/{id}</w:t>
+            </w:r>
           </w:p>
         </w:tc>
         <w:tc>
@@ -14094,6 +17359,12 @@
                 <w:lang w:val="en-US"/>
               </w:rPr>
             </w:pPr>
+            <w:r>
+              <w:rPr>
+                <w:lang w:val="en-US"/>
+              </w:rPr>
+              <w:t>POST</w:t>
+            </w:r>
           </w:p>
         </w:tc>
         <w:tc>
@@ -14197,12 +17468,6 @@
                 <w:lang w:val="en-US"/>
               </w:rPr>
             </w:pPr>
-            <w:r>
-              <w:rPr>
-                <w:lang w:val="en-US"/>
-              </w:rPr>
-              <w:t>6</w:t>
-            </w:r>
           </w:p>
         </w:tc>
         <w:tc>
@@ -14216,20 +17481,6 @@
                 <w:lang w:val="en-US"/>
               </w:rPr>
             </w:pPr>
-            <w:proofErr w:type="spellStart"/>
-            <w:r>
-              <w:rPr>
-                <w:lang w:val="en-US"/>
-              </w:rPr>
-              <w:t>Modul</w:t>
-            </w:r>
-            <w:proofErr w:type="spellEnd"/>
-            <w:r>
-              <w:rPr>
-                <w:lang w:val="en-US"/>
-              </w:rPr>
-              <w:t xml:space="preserve"> task </w:t>
-            </w:r>
           </w:p>
         </w:tc>
         <w:tc>
@@ -14243,26 +17494,6 @@
                 <w:lang w:val="en-US"/>
               </w:rPr>
             </w:pPr>
-            <w:r>
-              <w:rPr>
-                <w:lang w:val="en-US"/>
-              </w:rPr>
-              <w:t>/pm/</w:t>
-            </w:r>
-            <w:proofErr w:type="spellStart"/>
-            <w:r>
-              <w:rPr>
-                <w:lang w:val="en-US"/>
-              </w:rPr>
-              <w:t>modul_task</w:t>
-            </w:r>
-            <w:proofErr w:type="spellEnd"/>
-            <w:r>
-              <w:rPr>
-                <w:lang w:val="en-US"/>
-              </w:rPr>
-              <w:t>/</w:t>
-            </w:r>
           </w:p>
         </w:tc>
         <w:tc>
@@ -14276,12 +17507,6 @@
                 <w:lang w:val="en-US"/>
               </w:rPr>
             </w:pPr>
-            <w:r>
-              <w:rPr>
-                <w:lang w:val="en-US"/>
-              </w:rPr>
-              <w:t>/{id}</w:t>
-            </w:r>
           </w:p>
         </w:tc>
         <w:tc>
@@ -14309,15 +17534,6 @@
                 <w:lang w:val="en-US"/>
               </w:rPr>
             </w:pPr>
-            <w:proofErr w:type="spellStart"/>
-            <w:r>
-              <w:rPr>
-                <w:color w:val="FF0000"/>
-                <w:lang w:val="en-US"/>
-              </w:rPr>
-              <w:t>Id_project</w:t>
-            </w:r>
-            <w:proofErr w:type="spellEnd"/>
           </w:p>
         </w:tc>
         <w:tc>
@@ -14404,6 +17620,12 @@
                 <w:lang w:val="en-US"/>
               </w:rPr>
             </w:pPr>
+            <w:r>
+              <w:rPr>
+                <w:lang w:val="en-US"/>
+              </w:rPr>
+              <w:t>6</w:t>
+            </w:r>
           </w:p>
         </w:tc>
         <w:tc>
@@ -14417,6 +17639,20 @@
                 <w:lang w:val="en-US"/>
               </w:rPr>
             </w:pPr>
+            <w:proofErr w:type="spellStart"/>
+            <w:r>
+              <w:rPr>
+                <w:lang w:val="en-US"/>
+              </w:rPr>
+              <w:t>Modul</w:t>
+            </w:r>
+            <w:proofErr w:type="spellEnd"/>
+            <w:r>
+              <w:rPr>
+                <w:lang w:val="en-US"/>
+              </w:rPr>
+              <w:t xml:space="preserve"> task </w:t>
+            </w:r>
           </w:p>
         </w:tc>
         <w:tc>
@@ -14430,6 +17666,26 @@
                 <w:lang w:val="en-US"/>
               </w:rPr>
             </w:pPr>
+            <w:r>
+              <w:rPr>
+                <w:lang w:val="en-US"/>
+              </w:rPr>
+              <w:t>/pm/</w:t>
+            </w:r>
+            <w:proofErr w:type="spellStart"/>
+            <w:r>
+              <w:rPr>
+                <w:lang w:val="en-US"/>
+              </w:rPr>
+              <w:t>modul_task</w:t>
+            </w:r>
+            <w:proofErr w:type="spellEnd"/>
+            <w:r>
+              <w:rPr>
+                <w:lang w:val="en-US"/>
+              </w:rPr>
+              <w:t>/</w:t>
+            </w:r>
           </w:p>
         </w:tc>
         <w:tc>
@@ -14443,6 +17699,12 @@
                 <w:lang w:val="en-US"/>
               </w:rPr>
             </w:pPr>
+            <w:r>
+              <w:rPr>
+                <w:lang w:val="en-US"/>
+              </w:rPr>
+              <w:t>/{id}</w:t>
+            </w:r>
           </w:p>
         </w:tc>
         <w:tc>
@@ -14470,6 +17732,15 @@
                 <w:lang w:val="en-US"/>
               </w:rPr>
             </w:pPr>
+            <w:proofErr w:type="spellStart"/>
+            <w:r>
+              <w:rPr>
+                <w:color w:val="FF0000"/>
+                <w:lang w:val="en-US"/>
+              </w:rPr>
+              <w:t>Id_project</w:t>
+            </w:r>
+            <w:proofErr w:type="spellEnd"/>
           </w:p>
         </w:tc>
         <w:tc>
@@ -14842,6 +18113,161 @@
           <w:p>
             <w:pPr>
               <w:cnfStyle w:val="000000000000" w:firstRow="0" w:lastRow="0" w:firstColumn="0" w:lastColumn="0" w:oddVBand="0" w:evenVBand="0" w:oddHBand="0" w:evenHBand="0" w:firstRowFirstColumn="0" w:firstRowLastColumn="0" w:lastRowFirstColumn="0" w:lastRowLastColumn="0"/>
+              <w:rPr>
+                <w:b/>
+                <w:color w:val="4472C4" w:themeColor="accent5"/>
+                <w:lang w:val="en-US"/>
+              </w:rPr>
+            </w:pPr>
+          </w:p>
+        </w:tc>
+      </w:tr>
+      <w:tr>
+        <w:trPr>
+          <w:cnfStyle w:val="000000100000" w:firstRow="0" w:lastRow="0" w:firstColumn="0" w:lastColumn="0" w:oddVBand="0" w:evenVBand="0" w:oddHBand="1" w:evenHBand="0" w:firstRowFirstColumn="0" w:firstRowLastColumn="0" w:lastRowFirstColumn="0" w:lastRowLastColumn="0"/>
+        </w:trPr>
+        <w:tc>
+          <w:tcPr>
+            <w:cnfStyle w:val="001000000000" w:firstRow="0" w:lastRow="0" w:firstColumn="1" w:lastColumn="0" w:oddVBand="0" w:evenVBand="0" w:oddHBand="0" w:evenHBand="0" w:firstRowFirstColumn="0" w:firstRowLastColumn="0" w:lastRowFirstColumn="0" w:lastRowLastColumn="0"/>
+            <w:tcW w:w="501" w:type="dxa"/>
+          </w:tcPr>
+          <w:p>
+            <w:pPr>
+              <w:rPr>
+                <w:lang w:val="en-US"/>
+              </w:rPr>
+            </w:pPr>
+          </w:p>
+        </w:tc>
+        <w:tc>
+          <w:tcPr>
+            <w:tcW w:w="1951" w:type="dxa"/>
+          </w:tcPr>
+          <w:p>
+            <w:pPr>
+              <w:cnfStyle w:val="000000100000" w:firstRow="0" w:lastRow="0" w:firstColumn="0" w:lastColumn="0" w:oddVBand="0" w:evenVBand="0" w:oddHBand="1" w:evenHBand="0" w:firstRowFirstColumn="0" w:firstRowLastColumn="0" w:lastRowFirstColumn="0" w:lastRowLastColumn="0"/>
+              <w:rPr>
+                <w:lang w:val="en-US"/>
+              </w:rPr>
+            </w:pPr>
+          </w:p>
+        </w:tc>
+        <w:tc>
+          <w:tcPr>
+            <w:tcW w:w="2370" w:type="dxa"/>
+          </w:tcPr>
+          <w:p>
+            <w:pPr>
+              <w:cnfStyle w:val="000000100000" w:firstRow="0" w:lastRow="0" w:firstColumn="0" w:lastColumn="0" w:oddVBand="0" w:evenVBand="0" w:oddHBand="1" w:evenHBand="0" w:firstRowFirstColumn="0" w:firstRowLastColumn="0" w:lastRowFirstColumn="0" w:lastRowLastColumn="0"/>
+              <w:rPr>
+                <w:lang w:val="en-US"/>
+              </w:rPr>
+            </w:pPr>
+          </w:p>
+        </w:tc>
+        <w:tc>
+          <w:tcPr>
+            <w:tcW w:w="2808" w:type="dxa"/>
+          </w:tcPr>
+          <w:p>
+            <w:pPr>
+              <w:cnfStyle w:val="000000100000" w:firstRow="0" w:lastRow="0" w:firstColumn="0" w:lastColumn="0" w:oddVBand="0" w:evenVBand="0" w:oddHBand="1" w:evenHBand="0" w:firstRowFirstColumn="0" w:firstRowLastColumn="0" w:lastRowFirstColumn="0" w:lastRowLastColumn="0"/>
+              <w:rPr>
+                <w:lang w:val="en-US"/>
+              </w:rPr>
+            </w:pPr>
+          </w:p>
+        </w:tc>
+        <w:tc>
+          <w:tcPr>
+            <w:tcW w:w="1131" w:type="dxa"/>
+          </w:tcPr>
+          <w:p>
+            <w:pPr>
+              <w:cnfStyle w:val="000000100000" w:firstRow="0" w:lastRow="0" w:firstColumn="0" w:lastColumn="0" w:oddVBand="0" w:evenVBand="0" w:oddHBand="1" w:evenHBand="0" w:firstRowFirstColumn="0" w:firstRowLastColumn="0" w:lastRowFirstColumn="0" w:lastRowLastColumn="0"/>
+              <w:rPr>
+                <w:lang w:val="en-US"/>
+              </w:rPr>
+            </w:pPr>
+          </w:p>
+        </w:tc>
+        <w:tc>
+          <w:tcPr>
+            <w:tcW w:w="2924" w:type="dxa"/>
+          </w:tcPr>
+          <w:p>
+            <w:pPr>
+              <w:cnfStyle w:val="000000100000" w:firstRow="0" w:lastRow="0" w:firstColumn="0" w:lastColumn="0" w:oddVBand="0" w:evenVBand="0" w:oddHBand="1" w:evenHBand="0" w:firstRowFirstColumn="0" w:firstRowLastColumn="0" w:lastRowFirstColumn="0" w:lastRowLastColumn="0"/>
+              <w:rPr>
+                <w:color w:val="FF0000"/>
+                <w:lang w:val="en-US"/>
+              </w:rPr>
+            </w:pPr>
+          </w:p>
+        </w:tc>
+        <w:tc>
+          <w:tcPr>
+            <w:tcW w:w="1233" w:type="dxa"/>
+          </w:tcPr>
+          <w:p>
+            <w:pPr>
+              <w:cnfStyle w:val="000000100000" w:firstRow="0" w:lastRow="0" w:firstColumn="0" w:lastColumn="0" w:oddVBand="0" w:evenVBand="0" w:oddHBand="1" w:evenHBand="0" w:firstRowFirstColumn="0" w:firstRowLastColumn="0" w:lastRowFirstColumn="0" w:lastRowLastColumn="0"/>
+              <w:rPr>
+                <w:lang w:val="en-US"/>
+              </w:rPr>
+            </w:pPr>
+          </w:p>
+        </w:tc>
+        <w:tc>
+          <w:tcPr>
+            <w:tcW w:w="3796" w:type="dxa"/>
+          </w:tcPr>
+          <w:p>
+            <w:pPr>
+              <w:cnfStyle w:val="000000100000" w:firstRow="0" w:lastRow="0" w:firstColumn="0" w:lastColumn="0" w:oddVBand="0" w:evenVBand="0" w:oddHBand="1" w:evenHBand="0" w:firstRowFirstColumn="0" w:firstRowLastColumn="0" w:lastRowFirstColumn="0" w:lastRowLastColumn="0"/>
+              <w:rPr>
+                <w:lang w:val="en-US"/>
+              </w:rPr>
+            </w:pPr>
+          </w:p>
+        </w:tc>
+        <w:tc>
+          <w:tcPr>
+            <w:tcW w:w="1535" w:type="dxa"/>
+          </w:tcPr>
+          <w:p>
+            <w:pPr>
+              <w:cnfStyle w:val="000000100000" w:firstRow="0" w:lastRow="0" w:firstColumn="0" w:lastColumn="0" w:oddVBand="0" w:evenVBand="0" w:oddHBand="1" w:evenHBand="0" w:firstRowFirstColumn="0" w:firstRowLastColumn="0" w:lastRowFirstColumn="0" w:lastRowLastColumn="0"/>
+              <w:rPr>
+                <w:lang w:val="en-US"/>
+              </w:rPr>
+            </w:pPr>
+          </w:p>
+        </w:tc>
+        <w:tc>
+          <w:tcPr>
+            <w:tcW w:w="916" w:type="dxa"/>
+            <w:vAlign w:val="center"/>
+          </w:tcPr>
+          <w:p>
+            <w:pPr>
+              <w:jc w:val="center"/>
+              <w:cnfStyle w:val="000000100000" w:firstRow="0" w:lastRow="0" w:firstColumn="0" w:lastColumn="0" w:oddVBand="0" w:evenVBand="0" w:oddHBand="1" w:evenHBand="0" w:firstRowFirstColumn="0" w:firstRowLastColumn="0" w:lastRowFirstColumn="0" w:lastRowLastColumn="0"/>
+              <w:rPr>
+                <w:b/>
+                <w:color w:val="4472C4" w:themeColor="accent5"/>
+                <w:lang w:val="en-US"/>
+              </w:rPr>
+            </w:pPr>
+          </w:p>
+        </w:tc>
+        <w:tc>
+          <w:tcPr>
+            <w:tcW w:w="3330" w:type="dxa"/>
+          </w:tcPr>
+          <w:p>
+            <w:pPr>
+              <w:cnfStyle w:val="000000100000" w:firstRow="0" w:lastRow="0" w:firstColumn="0" w:lastColumn="0" w:oddVBand="0" w:evenVBand="0" w:oddHBand="1" w:evenHBand="0" w:firstRowFirstColumn="0" w:firstRowLastColumn="0" w:lastRowFirstColumn="0" w:lastRowLastColumn="0"/>
               <w:rPr>
                 <w:b/>
                 <w:color w:val="4472C4" w:themeColor="accent5"/>
@@ -16968,7 +20394,7 @@
 </file>
 
 <file path=customXml/itemProps1.xml><?xml version="1.0" encoding="utf-8"?>
-<ds:datastoreItem xmlns:ds="http://schemas.openxmlformats.org/officeDocument/2006/customXml" ds:itemID="{8FDBD4C4-2871-4234-AD46-FD7320A2931B}">
+<ds:datastoreItem xmlns:ds="http://schemas.openxmlformats.org/officeDocument/2006/customXml" ds:itemID="{6DE15870-5230-4D50-B2C5-AE5234B8FC4A}">
   <ds:schemaRefs>
     <ds:schemaRef ds:uri="http://schemas.openxmlformats.org/officeDocument/2006/bibliography"/>
   </ds:schemaRefs>
